--- a/public/word/Шаблон для заполнения справки_2 (копия).docx
+++ b/public/word/Шаблон для заполнения справки_2 (копия).docx
@@ -330,8 +330,8 @@
         </w:rPr>
         <w:t>${</w:t>
       </w:r>
-      <w:bookmarkStart w:id="6" w:name="__DdeLink__849_3265113518"/>
-      <w:bookmarkStart w:id="7" w:name="__DdeLink__3039_263911294311"/>
+      <w:bookmarkStart w:id="6" w:name="__DdeLink__3039_263911294311"/>
+      <w:bookmarkStart w:id="7" w:name="__DdeLink__849_3265113518"/>
       <w:r>
         <w:rPr>
           <w:rFonts w:eastAsia="Times New Roman" w:cs="Times New Roman" w:ascii="Times New Roman" w:hAnsi="Times New Roman"/>
@@ -1104,80 +1104,7 @@
       <w:pPr>
         <w:pStyle w:val="Normal"/>
         <w:spacing w:lineRule="auto" w:line="360" w:before="0" w:after="0"/>
-        <w:ind w:firstLine="720"/>
-        <w:jc w:val="both"/>
-        <w:rPr>
-          <w:rFonts w:ascii="Times New Roman" w:hAnsi="Times New Roman" w:eastAsia="Times New Roman" w:cs="Times New Roman"/>
-          <w:i/>
-          <w:i/>
-          <w:iCs/>
-          <w:color w:val="FF0000"/>
-          <w:sz w:val="28"/>
-          <w:szCs w:val="28"/>
-          <w:lang w:val="en-US"/>
-        </w:rPr>
-      </w:pPr>
-      <w:r>
-        <w:rPr>
-          <w:rFonts w:eastAsia="Times New Roman" w:cs="Times New Roman" w:ascii="Times New Roman" w:hAnsi="Times New Roman"/>
-          <w:i/>
-          <w:iCs/>
-          <w:color w:val="FF0000"/>
-          <w:sz w:val="28"/>
-          <w:szCs w:val="28"/>
-          <w:lang w:val="en-US"/>
-        </w:rPr>
-      </w:r>
-    </w:p>
-    <w:p>
-      <w:pPr>
-        <w:pStyle w:val="Normal"/>
-        <w:spacing w:lineRule="auto" w:line="360" w:before="0" w:after="0"/>
-        <w:ind w:firstLine="720"/>
-        <w:jc w:val="both"/>
-        <w:rPr>
-          <w:rFonts w:ascii="Times New Roman" w:hAnsi="Times New Roman"/>
-          <w:sz w:val="28"/>
-          <w:szCs w:val="28"/>
-          <w:lang w:val="en-US"/>
-        </w:rPr>
-      </w:pPr>
-      <w:r>
-        <w:rPr>
-          <w:rFonts w:ascii="Times New Roman" w:hAnsi="Times New Roman"/>
-          <w:sz w:val="28"/>
-          <w:szCs w:val="28"/>
-          <w:lang w:val="en-US"/>
-        </w:rPr>
-      </w:r>
-    </w:p>
-    <w:p>
-      <w:pPr>
-        <w:pStyle w:val="Normal"/>
-        <w:spacing w:lineRule="auto" w:line="360" w:before="0" w:after="0"/>
-        <w:ind w:firstLine="720"/>
-        <w:jc w:val="both"/>
-        <w:rPr>
-          <w:rFonts w:ascii="Times New Roman" w:hAnsi="Times New Roman"/>
-          <w:sz w:val="28"/>
-          <w:szCs w:val="28"/>
-          <w:lang w:val="en-US"/>
-        </w:rPr>
-      </w:pPr>
-      <w:r>
-        <w:rPr>
-          <w:rFonts w:ascii="Times New Roman" w:hAnsi="Times New Roman"/>
-          <w:sz w:val="28"/>
-          <w:szCs w:val="28"/>
-          <w:lang w:val="en-US"/>
-        </w:rPr>
-      </w:r>
-    </w:p>
-    <w:p>
-      <w:pPr>
-        <w:pStyle w:val="Style20"/>
-        <w:spacing w:lineRule="auto" w:line="360"/>
-        <w:ind w:firstLine="709"/>
+        <w:ind w:hanging="0"/>
         <w:jc w:val="both"/>
         <w:rPr>
           <w:color w:val="000000"/>
@@ -1331,6 +1258,22 @@
         </w:rPr>
       </w:pPr>
       <w:r>
+        <w:rPr/>
+      </w:r>
+    </w:p>
+    <w:p>
+      <w:pPr>
+        <w:pStyle w:val="Style20"/>
+        <w:spacing w:lineRule="auto" w:line="360"/>
+        <w:jc w:val="both"/>
+        <w:rPr>
+          <w:rFonts w:ascii="Times New Roman" w:hAnsi="Times New Roman"/>
+          <w:color w:val="000000"/>
+          <w:sz w:val="28"/>
+          <w:szCs w:val="28"/>
+        </w:rPr>
+      </w:pPr>
+      <w:r>
         <w:rPr>
           <w:rFonts w:ascii="Times New Roman" w:hAnsi="Times New Roman"/>
           <w:color w:val="000000"/>
@@ -1432,6 +1375,22 @@
         </w:rPr>
       </w:pPr>
       <w:r>
+        <w:rPr/>
+      </w:r>
+    </w:p>
+    <w:p>
+      <w:pPr>
+        <w:pStyle w:val="Style20"/>
+        <w:spacing w:lineRule="auto" w:line="360"/>
+        <w:jc w:val="both"/>
+        <w:rPr>
+          <w:rFonts w:ascii="Times New Roman" w:hAnsi="Times New Roman"/>
+          <w:color w:val="000000"/>
+          <w:sz w:val="28"/>
+          <w:szCs w:val="28"/>
+        </w:rPr>
+      </w:pPr>
+      <w:r>
         <w:rPr>
           <w:rFonts w:ascii="Times New Roman" w:hAnsi="Times New Roman"/>
           <w:color w:val="000000"/>
@@ -1533,6 +1492,22 @@
         </w:rPr>
       </w:pPr>
       <w:r>
+        <w:rPr/>
+      </w:r>
+    </w:p>
+    <w:p>
+      <w:pPr>
+        <w:pStyle w:val="Style20"/>
+        <w:spacing w:lineRule="auto" w:line="360"/>
+        <w:jc w:val="both"/>
+        <w:rPr>
+          <w:rFonts w:ascii="Times New Roman" w:hAnsi="Times New Roman"/>
+          <w:color w:val="000000"/>
+          <w:sz w:val="28"/>
+          <w:szCs w:val="28"/>
+        </w:rPr>
+      </w:pPr>
+      <w:r>
         <w:rPr>
           <w:rFonts w:ascii="Times New Roman" w:hAnsi="Times New Roman"/>
           <w:color w:val="000000"/>
@@ -1619,6 +1594,22 @@
           <w:szCs w:val="28"/>
         </w:rPr>
         <w:t>${/extra_budget}</w:t>
+      </w:r>
+    </w:p>
+    <w:p>
+      <w:pPr>
+        <w:pStyle w:val="Style20"/>
+        <w:spacing w:lineRule="auto" w:line="360"/>
+        <w:jc w:val="both"/>
+        <w:rPr>
+          <w:rFonts w:ascii="Times New Roman" w:hAnsi="Times New Roman"/>
+          <w:color w:val="000000"/>
+          <w:sz w:val="28"/>
+          <w:szCs w:val="28"/>
+        </w:rPr>
+      </w:pPr>
+      <w:r>
+        <w:rPr/>
       </w:r>
     </w:p>
     <w:p>
@@ -1662,83 +1653,163 @@
           <w:sz w:val="28"/>
           <w:szCs w:val="28"/>
         </w:rPr>
-        <w:t>Выполнение мероприятия по проведению ремонтных работ на территории образовательно-производственного центра (кластера) по состоянию на ___ _______ 2023 года:</w:t>
-      </w:r>
-    </w:p>
-    <w:p>
-      <w:pPr>
-        <w:pStyle w:val="Style20"/>
-        <w:spacing w:lineRule="auto" w:line="360"/>
-        <w:jc w:val="both"/>
-        <w:rPr>
-          <w:color w:val="000000"/>
-        </w:rPr>
-      </w:pPr>
-      <w:r>
-        <w:rPr>
-          <w:rFonts w:ascii="Times New Roman" w:hAnsi="Times New Roman"/>
-          <w:color w:val="000000"/>
-          <w:sz w:val="28"/>
-          <w:szCs w:val="28"/>
-        </w:rPr>
-        <w:t>Ремонт помещений общего назначения выполнен на __ % (завершен полностью).</w:t>
-      </w:r>
-    </w:p>
-    <w:p>
-      <w:pPr>
-        <w:pStyle w:val="Style20"/>
-        <w:spacing w:lineRule="auto" w:line="360"/>
-        <w:jc w:val="both"/>
-        <w:rPr>
-          <w:color w:val="000000"/>
-        </w:rPr>
-      </w:pPr>
-      <w:r>
-        <w:rPr>
-          <w:rFonts w:ascii="Times New Roman" w:hAnsi="Times New Roman"/>
-          <w:color w:val="000000"/>
-          <w:sz w:val="28"/>
-          <w:szCs w:val="28"/>
-        </w:rPr>
-        <w:t>Ремонт зон под виды работ выполнен на __ % (завершен полностью)</w:t>
-      </w:r>
-    </w:p>
-    <w:p>
-      <w:pPr>
-        <w:pStyle w:val="Style20"/>
-        <w:spacing w:lineRule="auto" w:line="360"/>
-        <w:jc w:val="both"/>
-        <w:rPr>
-          <w:color w:val="000000"/>
-        </w:rPr>
-      </w:pPr>
-      <w:r>
-        <w:rPr>
-          <w:rFonts w:ascii="Times New Roman" w:hAnsi="Times New Roman"/>
-          <w:color w:val="000000"/>
-          <w:sz w:val="28"/>
-          <w:szCs w:val="28"/>
-        </w:rPr>
-        <w:t>Ремонтные работы по кластеру в целом завершены на __ % (завершены полностью).</w:t>
-      </w:r>
-    </w:p>
-    <w:p>
-      <w:pPr>
-        <w:pStyle w:val="Style20"/>
-        <w:spacing w:lineRule="auto" w:line="360"/>
-        <w:jc w:val="both"/>
-        <w:rPr>
-          <w:color w:val="000000"/>
-        </w:rPr>
-      </w:pPr>
-      <w:r>
-        <w:rPr>
-          <w:rFonts w:ascii="Times New Roman" w:hAnsi="Times New Roman"/>
-          <w:color w:val="000000"/>
-          <w:sz w:val="28"/>
-          <w:szCs w:val="28"/>
-        </w:rPr>
-        <w:t>Крайний срок окончания выполнения ремонтных работ - ______ 2023 года.</w:t>
+        <w:t>Выполнение мероприятия по проведению ремонтных работ на территории образовательно-производственного центра (кластера) по состоянию на ${today_repair} года:</w:t>
+      </w:r>
+    </w:p>
+    <w:p>
+      <w:pPr>
+        <w:pStyle w:val="Style20"/>
+        <w:spacing w:lineRule="auto" w:line="360"/>
+        <w:jc w:val="both"/>
+        <w:rPr>
+          <w:color w:val="000000"/>
+        </w:rPr>
+      </w:pPr>
+      <w:r>
+        <w:rPr>
+          <w:rFonts w:ascii="Times New Roman" w:hAnsi="Times New Roman"/>
+          <w:color w:val="000000"/>
+          <w:sz w:val="28"/>
+          <w:szCs w:val="28"/>
+        </w:rPr>
+        <w:t>Ремонт помещений общего назначения выполнен на ${</w:t>
+      </w:r>
+      <w:bookmarkStart w:id="17" w:name="__DdeLink__146_2056250452"/>
+      <w:r>
+        <w:rPr>
+          <w:rFonts w:ascii="Times New Roman" w:hAnsi="Times New Roman"/>
+          <w:color w:val="000000"/>
+          <w:sz w:val="28"/>
+          <w:szCs w:val="28"/>
+        </w:rPr>
+        <w:t>repair_common</w:t>
+      </w:r>
+      <w:bookmarkEnd w:id="17"/>
+      <w:r>
+        <w:rPr>
+          <w:rFonts w:ascii="Times New Roman" w:hAnsi="Times New Roman"/>
+          <w:color w:val="000000"/>
+          <w:sz w:val="28"/>
+          <w:szCs w:val="28"/>
+        </w:rPr>
+        <w:t>}</w:t>
+      </w:r>
+    </w:p>
+    <w:p>
+      <w:pPr>
+        <w:pStyle w:val="Style20"/>
+        <w:spacing w:lineRule="auto" w:line="360"/>
+        <w:jc w:val="both"/>
+        <w:rPr>
+          <w:color w:val="000000"/>
+        </w:rPr>
+      </w:pPr>
+      <w:r>
+        <w:rPr>
+          <w:rFonts w:ascii="Times New Roman" w:hAnsi="Times New Roman"/>
+          <w:color w:val="000000"/>
+          <w:sz w:val="28"/>
+          <w:szCs w:val="28"/>
+        </w:rPr>
+        <w:t>Ремонт зон под виды работ выполнен на ${</w:t>
+      </w:r>
+      <w:bookmarkStart w:id="18" w:name="__DdeLink__148_2056250452"/>
+      <w:r>
+        <w:rPr>
+          <w:rFonts w:ascii="Times New Roman" w:hAnsi="Times New Roman"/>
+          <w:color w:val="000000"/>
+          <w:sz w:val="28"/>
+          <w:szCs w:val="28"/>
+        </w:rPr>
+        <w:t>repair_zone</w:t>
+      </w:r>
+      <w:bookmarkEnd w:id="18"/>
+      <w:r>
+        <w:rPr>
+          <w:rFonts w:ascii="Times New Roman" w:hAnsi="Times New Roman"/>
+          <w:color w:val="000000"/>
+          <w:sz w:val="28"/>
+          <w:szCs w:val="28"/>
+        </w:rPr>
+        <w:t>} % (завершен полностью)</w:t>
+      </w:r>
+    </w:p>
+    <w:p>
+      <w:pPr>
+        <w:pStyle w:val="Style20"/>
+        <w:spacing w:lineRule="auto" w:line="360"/>
+        <w:jc w:val="both"/>
+        <w:rPr>
+          <w:color w:val="000000"/>
+        </w:rPr>
+      </w:pPr>
+      <w:r>
+        <w:rPr>
+          <w:rFonts w:ascii="Times New Roman" w:hAnsi="Times New Roman"/>
+          <w:color w:val="000000"/>
+          <w:sz w:val="28"/>
+          <w:szCs w:val="28"/>
+        </w:rPr>
+        <w:t>Ремонтные работы по кластеру в целом завершены на ${</w:t>
+      </w:r>
+      <w:bookmarkStart w:id="19" w:name="__DdeLink__150_2056250452"/>
+      <w:r>
+        <w:rPr>
+          <w:rFonts w:ascii="Times New Roman" w:hAnsi="Times New Roman"/>
+          <w:color w:val="000000"/>
+          <w:sz w:val="28"/>
+          <w:szCs w:val="28"/>
+        </w:rPr>
+        <w:t>repair_all</w:t>
+      </w:r>
+      <w:bookmarkEnd w:id="19"/>
+      <w:r>
+        <w:rPr>
+          <w:rFonts w:ascii="Times New Roman" w:hAnsi="Times New Roman"/>
+          <w:color w:val="000000"/>
+          <w:sz w:val="28"/>
+          <w:szCs w:val="28"/>
+        </w:rPr>
+        <w:t>} % (завершены полностью).</w:t>
+      </w:r>
+    </w:p>
+    <w:p>
+      <w:pPr>
+        <w:pStyle w:val="Style20"/>
+        <w:spacing w:lineRule="auto" w:line="360"/>
+        <w:jc w:val="both"/>
+        <w:rPr>
+          <w:color w:val="000000"/>
+        </w:rPr>
+      </w:pPr>
+      <w:r>
+        <w:rPr>
+          <w:rFonts w:ascii="Times New Roman" w:hAnsi="Times New Roman"/>
+          <w:color w:val="000000"/>
+          <w:sz w:val="28"/>
+          <w:szCs w:val="28"/>
+        </w:rPr>
+        <w:t>Крайний срок окончания выполнения ремонтных работ - ${</w:t>
+      </w:r>
+      <w:bookmarkStart w:id="20" w:name="__DdeLink__152_2056250452"/>
+      <w:r>
+        <w:rPr>
+          <w:rFonts w:ascii="Times New Roman" w:hAnsi="Times New Roman"/>
+          <w:color w:val="000000"/>
+          <w:sz w:val="28"/>
+          <w:szCs w:val="28"/>
+        </w:rPr>
+        <w:t>repair_deadline</w:t>
+      </w:r>
+      <w:bookmarkEnd w:id="20"/>
+      <w:r>
+        <w:rPr>
+          <w:rFonts w:ascii="Times New Roman" w:hAnsi="Times New Roman"/>
+          <w:color w:val="000000"/>
+          <w:sz w:val="28"/>
+          <w:szCs w:val="28"/>
+        </w:rPr>
+        <w:t>} года.</w:t>
       </w:r>
     </w:p>
     <w:p>
@@ -1761,6 +1832,22 @@
           <w:szCs w:val="28"/>
         </w:rPr>
         <w:t>${/repair_block}</w:t>
+      </w:r>
+    </w:p>
+    <w:p>
+      <w:pPr>
+        <w:pStyle w:val="Style20"/>
+        <w:spacing w:lineRule="auto" w:line="360"/>
+        <w:jc w:val="both"/>
+        <w:rPr>
+          <w:rFonts w:ascii="Times New Roman" w:hAnsi="Times New Roman"/>
+          <w:color w:val="000000"/>
+          <w:sz w:val="28"/>
+          <w:szCs w:val="28"/>
+        </w:rPr>
+      </w:pPr>
+      <w:r>
+        <w:rPr/>
       </w:r>
     </w:p>
     <w:p>
@@ -1804,64 +1891,148 @@
           <w:sz w:val="28"/>
           <w:szCs w:val="28"/>
         </w:rPr>
-        <w:t>Выполнение мероприятия по модернизации и укомплектованности материально-технической базы образовательно-производственного центра (кластера) по состоянию на ___ _______ 2023 года:</w:t>
-      </w:r>
-    </w:p>
-    <w:p>
-      <w:pPr>
-        <w:pStyle w:val="Style20"/>
-        <w:spacing w:lineRule="auto" w:line="360"/>
-        <w:jc w:val="both"/>
-        <w:rPr>
-          <w:color w:val="000000"/>
-        </w:rPr>
-      </w:pPr>
-      <w:r>
-        <w:rPr>
-          <w:rFonts w:ascii="Times New Roman" w:hAnsi="Times New Roman"/>
-          <w:color w:val="000000"/>
-          <w:sz w:val="28"/>
-          <w:szCs w:val="28"/>
-        </w:rPr>
-        <w:t>Укомплектованность материально-технической базы кластера составляет __ % (на текущий момент равна нулю).</w:t>
-      </w:r>
-    </w:p>
-    <w:p>
-      <w:pPr>
-        <w:pStyle w:val="Style20"/>
-        <w:spacing w:lineRule="auto" w:line="360"/>
-        <w:jc w:val="both"/>
-        <w:rPr>
-          <w:color w:val="000000"/>
-        </w:rPr>
-      </w:pPr>
-      <w:r>
-        <w:rPr>
-          <w:rFonts w:ascii="Times New Roman" w:hAnsi="Times New Roman"/>
-          <w:color w:val="000000"/>
-          <w:sz w:val="28"/>
-          <w:szCs w:val="28"/>
-        </w:rPr>
-        <w:t>Введено в эксплуатацию __ % оборудования.</w:t>
-      </w:r>
-    </w:p>
-    <w:p>
-      <w:pPr>
-        <w:pStyle w:val="Style20"/>
-        <w:spacing w:lineRule="auto" w:line="360"/>
-        <w:jc w:val="both"/>
-        <w:rPr>
-          <w:color w:val="000000"/>
-        </w:rPr>
-      </w:pPr>
-      <w:r>
-        <w:rPr>
-          <w:rFonts w:ascii="Times New Roman" w:hAnsi="Times New Roman"/>
-          <w:color w:val="000000"/>
-          <w:sz w:val="28"/>
-          <w:szCs w:val="28"/>
-        </w:rPr>
-        <w:t>Крайний срок поставки оборудования _______ 2023 года.</w:t>
+        <w:t>Выполнение мероприятия по модернизации и укомплектованности материально-технической базы образовательно-производственного центра (кластера) по состоянию на ${</w:t>
+      </w:r>
+      <w:bookmarkStart w:id="21" w:name="__DdeLink__737_2056250452"/>
+      <w:r>
+        <w:rPr>
+          <w:rFonts w:ascii="Times New Roman" w:hAnsi="Times New Roman"/>
+          <w:i/>
+          <w:iCs/>
+          <w:color w:val="000000"/>
+          <w:sz w:val="28"/>
+          <w:szCs w:val="28"/>
+        </w:rPr>
+        <w:t>today_eqp</w:t>
+      </w:r>
+      <w:bookmarkEnd w:id="21"/>
+      <w:r>
+        <w:rPr>
+          <w:rFonts w:ascii="Times New Roman" w:hAnsi="Times New Roman"/>
+          <w:i/>
+          <w:iCs/>
+          <w:color w:val="000000"/>
+          <w:sz w:val="28"/>
+          <w:szCs w:val="28"/>
+        </w:rPr>
+        <w:t>} года:</w:t>
+      </w:r>
+    </w:p>
+    <w:p>
+      <w:pPr>
+        <w:pStyle w:val="Style20"/>
+        <w:spacing w:lineRule="auto" w:line="360"/>
+        <w:jc w:val="both"/>
+        <w:rPr>
+          <w:color w:val="000000"/>
+        </w:rPr>
+      </w:pPr>
+      <w:r>
+        <w:rPr>
+          <w:rFonts w:ascii="Times New Roman" w:hAnsi="Times New Roman"/>
+          <w:color w:val="000000"/>
+          <w:sz w:val="28"/>
+          <w:szCs w:val="28"/>
+        </w:rPr>
+        <w:t>Укомплектованность материально-технической базы кластера составляет ${</w:t>
+      </w:r>
+      <w:bookmarkStart w:id="22" w:name="__DdeLink__741_2056250452"/>
+      <w:r>
+        <w:rPr>
+          <w:rFonts w:ascii="Times New Roman" w:hAnsi="Times New Roman"/>
+          <w:color w:val="000000"/>
+          <w:sz w:val="28"/>
+          <w:szCs w:val="28"/>
+        </w:rPr>
+        <w:t>eqp_fact</w:t>
+      </w:r>
+      <w:bookmarkEnd w:id="22"/>
+      <w:r>
+        <w:rPr>
+          <w:rFonts w:ascii="Times New Roman" w:hAnsi="Times New Roman"/>
+          <w:color w:val="000000"/>
+          <w:sz w:val="28"/>
+          <w:szCs w:val="28"/>
+        </w:rPr>
+        <w:t>}.</w:t>
+      </w:r>
+    </w:p>
+    <w:p>
+      <w:pPr>
+        <w:pStyle w:val="Style20"/>
+        <w:spacing w:lineRule="auto" w:line="360"/>
+        <w:jc w:val="both"/>
+        <w:rPr>
+          <w:color w:val="000000"/>
+        </w:rPr>
+      </w:pPr>
+      <w:r>
+        <w:rPr>
+          <w:rFonts w:ascii="Times New Roman" w:hAnsi="Times New Roman"/>
+          <w:color w:val="000000"/>
+          <w:sz w:val="28"/>
+          <w:szCs w:val="28"/>
+        </w:rPr>
+        <w:t>Введено в эксплуатацию ${</w:t>
+      </w:r>
+      <w:bookmarkStart w:id="23" w:name="__DdeLink__743_2056250452"/>
+      <w:r>
+        <w:rPr>
+          <w:rFonts w:ascii="Times New Roman" w:hAnsi="Times New Roman"/>
+          <w:color w:val="000000"/>
+          <w:sz w:val="28"/>
+          <w:szCs w:val="28"/>
+        </w:rPr>
+        <w:t>eqp_in_operation</w:t>
+      </w:r>
+      <w:bookmarkEnd w:id="23"/>
+      <w:r>
+        <w:rPr>
+          <w:rFonts w:ascii="Times New Roman" w:hAnsi="Times New Roman"/>
+          <w:color w:val="000000"/>
+          <w:sz w:val="28"/>
+          <w:szCs w:val="28"/>
+        </w:rPr>
+        <w:t>} % оборудования.</w:t>
+      </w:r>
+    </w:p>
+    <w:p>
+      <w:pPr>
+        <w:pStyle w:val="Style20"/>
+        <w:spacing w:lineRule="auto" w:line="360"/>
+        <w:jc w:val="both"/>
+        <w:rPr>
+          <w:color w:val="000000"/>
+        </w:rPr>
+      </w:pPr>
+      <w:r>
+        <w:rPr>
+          <w:rFonts w:ascii="Times New Roman" w:hAnsi="Times New Roman"/>
+          <w:color w:val="000000"/>
+          <w:sz w:val="28"/>
+          <w:szCs w:val="28"/>
+        </w:rPr>
+        <w:t>Крайний срок поставки оборудования ${</w:t>
+      </w:r>
+      <w:bookmarkStart w:id="24" w:name="__DdeLink__739_2056250452"/>
+      <w:r>
+        <w:rPr>
+          <w:rFonts w:ascii="Times New Roman" w:hAnsi="Times New Roman"/>
+          <w:color w:val="000000"/>
+          <w:sz w:val="28"/>
+          <w:szCs w:val="28"/>
+        </w:rPr>
+        <w:t>eqp_deadline</w:t>
+      </w:r>
+      <w:bookmarkEnd w:id="24"/>
+      <w:r>
+        <w:rPr>
+          <w:rFonts w:ascii="Times New Roman" w:hAnsi="Times New Roman"/>
+          <w:color w:val="000000"/>
+          <w:sz w:val="28"/>
+          <w:szCs w:val="28"/>
+        </w:rPr>
+        <w:t>} года.</w:t>
       </w:r>
     </w:p>
     <w:p>

--- a/public/word/Шаблон для заполнения справки_2 (копия).docx
+++ b/public/word/Шаблон для заполнения справки_2 (копия).docx
@@ -330,8 +330,8 @@
         </w:rPr>
         <w:t>${</w:t>
       </w:r>
-      <w:bookmarkStart w:id="6" w:name="__DdeLink__3039_263911294311"/>
-      <w:bookmarkStart w:id="7" w:name="__DdeLink__849_3265113518"/>
+      <w:bookmarkStart w:id="6" w:name="__DdeLink__849_3265113518"/>
+      <w:bookmarkStart w:id="7" w:name="__DdeLink__3039_263911294311"/>
       <w:r>
         <w:rPr>
           <w:rFonts w:eastAsia="Times New Roman" w:cs="Times New Roman" w:ascii="Times New Roman" w:hAnsi="Times New Roman"/>
@@ -1163,64 +1163,266 @@
           <w:sz w:val="28"/>
           <w:szCs w:val="28"/>
         </w:rPr>
-        <w:t>Выполнение мероприятия по реализации закупочных процедур по состоянию на ___ _______ 2023 года:</w:t>
-      </w:r>
-    </w:p>
-    <w:p>
-      <w:pPr>
-        <w:pStyle w:val="Style20"/>
-        <w:spacing w:lineRule="auto" w:line="360"/>
-        <w:jc w:val="both"/>
-        <w:rPr>
-          <w:color w:val="000000"/>
-        </w:rPr>
-      </w:pPr>
-      <w:r>
-        <w:rPr>
-          <w:rFonts w:ascii="Times New Roman" w:hAnsi="Times New Roman"/>
-          <w:color w:val="000000"/>
-          <w:sz w:val="28"/>
-          <w:szCs w:val="28"/>
-        </w:rPr>
-        <w:t>Законтрактовано средств федерального бюджета на сумму _________ руб.;</w:t>
-      </w:r>
-    </w:p>
-    <w:p>
-      <w:pPr>
-        <w:pStyle w:val="Style20"/>
-        <w:spacing w:lineRule="auto" w:line="360"/>
-        <w:jc w:val="both"/>
-        <w:rPr>
-          <w:color w:val="000000"/>
-        </w:rPr>
-      </w:pPr>
-      <w:r>
-        <w:rPr>
-          <w:rFonts w:ascii="Times New Roman" w:hAnsi="Times New Roman"/>
-          <w:color w:val="000000"/>
-          <w:sz w:val="28"/>
-          <w:szCs w:val="28"/>
-        </w:rPr>
-        <w:t>Объявлено закупок за счет средств федерального бюджета на сумму ______ руб.</w:t>
-      </w:r>
-    </w:p>
-    <w:p>
-      <w:pPr>
-        <w:pStyle w:val="Style20"/>
-        <w:spacing w:lineRule="auto" w:line="360"/>
-        <w:jc w:val="both"/>
-        <w:rPr>
-          <w:color w:val="000000"/>
-        </w:rPr>
-      </w:pPr>
-      <w:r>
-        <w:rPr>
-          <w:rFonts w:ascii="Times New Roman" w:hAnsi="Times New Roman"/>
-          <w:color w:val="000000"/>
-          <w:sz w:val="28"/>
-          <w:szCs w:val="28"/>
-        </w:rPr>
-        <w:t>Кассовые исполнение составляет ________ руб. (на текущий момент равно нулю).</w:t>
+        <w:t xml:space="preserve">Выполнение мероприятия по реализации закупочных процедур по состоянию на </w:t>
+      </w:r>
+      <w:r>
+        <w:rPr>
+          <w:rFonts w:ascii="Times New Roman" w:hAnsi="Times New Roman"/>
+          <w:i/>
+          <w:iCs/>
+          <w:color w:val="000000"/>
+          <w:sz w:val="28"/>
+          <w:szCs w:val="28"/>
+        </w:rPr>
+        <w:t>${today_</w:t>
+      </w:r>
+      <w:bookmarkStart w:id="17" w:name="__DdeLink__178_3328300828"/>
+      <w:r>
+        <w:rPr>
+          <w:rFonts w:ascii="Times New Roman" w:hAnsi="Times New Roman"/>
+          <w:i/>
+          <w:iCs/>
+          <w:color w:val="000000"/>
+          <w:sz w:val="28"/>
+          <w:szCs w:val="28"/>
+        </w:rPr>
+        <w:t>budget</w:t>
+      </w:r>
+      <w:bookmarkEnd w:id="17"/>
+      <w:r>
+        <w:rPr>
+          <w:rFonts w:ascii="Times New Roman" w:hAnsi="Times New Roman"/>
+          <w:i/>
+          <w:iCs/>
+          <w:color w:val="000000"/>
+          <w:sz w:val="28"/>
+          <w:szCs w:val="28"/>
+        </w:rPr>
+        <w:t>}</w:t>
+      </w:r>
+      <w:r>
+        <w:rPr>
+          <w:rFonts w:ascii="Times New Roman" w:hAnsi="Times New Roman"/>
+          <w:i/>
+          <w:iCs/>
+          <w:color w:val="000000"/>
+          <w:sz w:val="28"/>
+          <w:szCs w:val="28"/>
+        </w:rPr>
+        <w:t xml:space="preserve"> года:</w:t>
+      </w:r>
+    </w:p>
+    <w:p>
+      <w:pPr>
+        <w:pStyle w:val="Style20"/>
+        <w:spacing w:lineRule="auto" w:line="360"/>
+        <w:jc w:val="both"/>
+        <w:rPr>
+          <w:color w:val="000000"/>
+        </w:rPr>
+      </w:pPr>
+      <w:r>
+        <w:rPr>
+          <w:rFonts w:ascii="Times New Roman" w:hAnsi="Times New Roman"/>
+          <w:color w:val="000000"/>
+          <w:sz w:val="28"/>
+          <w:szCs w:val="28"/>
+        </w:rPr>
+        <w:t xml:space="preserve">Законтрактовано средств федерального бюджета на сумму </w:t>
+      </w:r>
+      <w:r>
+        <w:rPr>
+          <w:rFonts w:ascii="Times New Roman" w:hAnsi="Times New Roman"/>
+          <w:i/>
+          <w:iCs/>
+          <w:color w:val="000000"/>
+          <w:sz w:val="28"/>
+          <w:szCs w:val="28"/>
+        </w:rPr>
+        <w:t>${</w:t>
+      </w:r>
+      <w:bookmarkStart w:id="18" w:name="__DdeLink__181_3328300828"/>
+      <w:r>
+        <w:rPr>
+          <w:rFonts w:ascii="Times New Roman" w:hAnsi="Times New Roman"/>
+          <w:i/>
+          <w:iCs/>
+          <w:color w:val="000000"/>
+          <w:sz w:val="28"/>
+          <w:szCs w:val="28"/>
+        </w:rPr>
+        <w:t>fed_budget_</w:t>
+      </w:r>
+      <w:r>
+        <w:rPr>
+          <w:rFonts w:ascii="Times New Roman" w:hAnsi="Times New Roman"/>
+          <w:i/>
+          <w:iCs/>
+          <w:color w:val="000000"/>
+          <w:sz w:val="28"/>
+          <w:szCs w:val="28"/>
+        </w:rPr>
+        <w:t>contract</w:t>
+      </w:r>
+      <w:bookmarkEnd w:id="18"/>
+      <w:r>
+        <w:rPr>
+          <w:rFonts w:ascii="Times New Roman" w:hAnsi="Times New Roman"/>
+          <w:i/>
+          <w:iCs/>
+          <w:color w:val="000000"/>
+          <w:sz w:val="28"/>
+          <w:szCs w:val="28"/>
+        </w:rPr>
+        <w:t>}</w:t>
+      </w:r>
+      <w:r>
+        <w:rPr>
+          <w:rFonts w:ascii="Times New Roman" w:hAnsi="Times New Roman"/>
+          <w:color w:val="000000"/>
+          <w:sz w:val="28"/>
+          <w:szCs w:val="28"/>
+        </w:rPr>
+        <w:t>;</w:t>
+      </w:r>
+    </w:p>
+    <w:p>
+      <w:pPr>
+        <w:pStyle w:val="Style20"/>
+        <w:spacing w:lineRule="auto" w:line="360"/>
+        <w:jc w:val="both"/>
+        <w:rPr>
+          <w:color w:val="000000"/>
+        </w:rPr>
+      </w:pPr>
+      <w:r>
+        <w:rPr>
+          <w:rFonts w:ascii="Times New Roman" w:hAnsi="Times New Roman"/>
+          <w:color w:val="000000"/>
+          <w:sz w:val="28"/>
+          <w:szCs w:val="28"/>
+        </w:rPr>
+        <w:t xml:space="preserve">Объявлено закупок за счет средств федерального бюджета на сумму </w:t>
+      </w:r>
+      <w:r>
+        <w:rPr>
+          <w:rFonts w:ascii="Times New Roman" w:hAnsi="Times New Roman"/>
+          <w:i/>
+          <w:iCs/>
+          <w:color w:val="000000"/>
+          <w:sz w:val="28"/>
+          <w:szCs w:val="28"/>
+        </w:rPr>
+        <w:t>${</w:t>
+      </w:r>
+      <w:bookmarkStart w:id="19" w:name="__DdeLink__185_3328300828"/>
+      <w:r>
+        <w:rPr>
+          <w:rFonts w:ascii="Times New Roman" w:hAnsi="Times New Roman"/>
+          <w:i/>
+          <w:iCs/>
+          <w:color w:val="000000"/>
+          <w:sz w:val="28"/>
+          <w:szCs w:val="28"/>
+        </w:rPr>
+        <w:t>fed_budget_</w:t>
+      </w:r>
+      <w:r>
+        <w:rPr>
+          <w:rFonts w:ascii="Times New Roman" w:hAnsi="Times New Roman"/>
+          <w:i/>
+          <w:iCs/>
+          <w:color w:val="000000"/>
+          <w:sz w:val="28"/>
+          <w:szCs w:val="28"/>
+        </w:rPr>
+        <w:t>initial</w:t>
+      </w:r>
+      <w:bookmarkEnd w:id="19"/>
+      <w:r>
+        <w:rPr>
+          <w:rFonts w:ascii="Times New Roman" w:hAnsi="Times New Roman"/>
+          <w:i/>
+          <w:iCs/>
+          <w:color w:val="000000"/>
+          <w:sz w:val="28"/>
+          <w:szCs w:val="28"/>
+        </w:rPr>
+        <w:t>}</w:t>
+      </w:r>
+    </w:p>
+    <w:p>
+      <w:pPr>
+        <w:pStyle w:val="Style20"/>
+        <w:spacing w:lineRule="auto" w:line="360"/>
+        <w:jc w:val="both"/>
+        <w:rPr>
+          <w:color w:val="000000"/>
+        </w:rPr>
+      </w:pPr>
+      <w:r>
+        <w:rPr>
+          <w:rFonts w:ascii="Times New Roman" w:hAnsi="Times New Roman"/>
+          <w:color w:val="000000"/>
+          <w:sz w:val="28"/>
+          <w:szCs w:val="28"/>
+        </w:rPr>
+        <w:t xml:space="preserve">Кассовые исполнение составляет </w:t>
+      </w:r>
+      <w:r>
+        <w:rPr>
+          <w:rFonts w:ascii="Times New Roman" w:hAnsi="Times New Roman"/>
+          <w:i/>
+          <w:iCs/>
+          <w:color w:val="000000"/>
+          <w:sz w:val="28"/>
+          <w:szCs w:val="28"/>
+        </w:rPr>
+        <w:t>${</w:t>
+      </w:r>
+      <w:bookmarkStart w:id="20" w:name="__DdeLink__187_3328300828"/>
+      <w:r>
+        <w:rPr>
+          <w:rFonts w:ascii="Times New Roman" w:hAnsi="Times New Roman"/>
+          <w:i/>
+          <w:iCs/>
+          <w:color w:val="000000"/>
+          <w:sz w:val="28"/>
+          <w:szCs w:val="28"/>
+        </w:rPr>
+        <w:t>fed_budget_</w:t>
+      </w:r>
+      <w:r>
+        <w:rPr>
+          <w:rFonts w:ascii="Times New Roman" w:hAnsi="Times New Roman"/>
+          <w:i/>
+          <w:iCs/>
+          <w:color w:val="000000"/>
+          <w:sz w:val="28"/>
+          <w:szCs w:val="28"/>
+        </w:rPr>
+        <w:t>fact</w:t>
+      </w:r>
+      <w:bookmarkEnd w:id="20"/>
+      <w:r>
+        <w:rPr>
+          <w:rFonts w:ascii="Times New Roman" w:hAnsi="Times New Roman"/>
+          <w:i/>
+          <w:iCs/>
+          <w:color w:val="000000"/>
+          <w:sz w:val="28"/>
+          <w:szCs w:val="28"/>
+        </w:rPr>
+        <w:t>}</w:t>
+      </w:r>
+      <w:r>
+        <w:rPr>
+          <w:rFonts w:ascii="Times New Roman" w:hAnsi="Times New Roman"/>
+          <w:color w:val="000000"/>
+          <w:sz w:val="28"/>
+          <w:szCs w:val="28"/>
+        </w:rPr>
+        <w:t xml:space="preserve"> </w:t>
       </w:r>
     </w:p>
     <w:p>
@@ -1258,7 +1460,12 @@
         </w:rPr>
       </w:pPr>
       <w:r>
-        <w:rPr/>
+        <w:rPr>
+          <w:rFonts w:ascii="Times New Roman" w:hAnsi="Times New Roman"/>
+          <w:color w:val="000000"/>
+          <w:sz w:val="28"/>
+          <w:szCs w:val="28"/>
+        </w:rPr>
       </w:r>
     </w:p>
     <w:p>
@@ -1299,45 +1506,141 @@
           <w:sz w:val="28"/>
           <w:szCs w:val="28"/>
         </w:rPr>
-        <w:t>Законтрактовано средств регионального бюджета на сумму _________ руб.;</w:t>
-      </w:r>
-    </w:p>
-    <w:p>
-      <w:pPr>
-        <w:pStyle w:val="Style20"/>
-        <w:spacing w:lineRule="auto" w:line="360"/>
-        <w:jc w:val="both"/>
-        <w:rPr>
-          <w:color w:val="000000"/>
-        </w:rPr>
-      </w:pPr>
-      <w:r>
-        <w:rPr>
-          <w:rFonts w:ascii="Times New Roman" w:hAnsi="Times New Roman"/>
-          <w:color w:val="000000"/>
-          <w:sz w:val="28"/>
-          <w:szCs w:val="28"/>
-        </w:rPr>
-        <w:t>Объявлено закупок за счет средств регионального бюджета на сумму ______ руб.</w:t>
-      </w:r>
-    </w:p>
-    <w:p>
-      <w:pPr>
-        <w:pStyle w:val="Style20"/>
-        <w:spacing w:lineRule="auto" w:line="360"/>
-        <w:jc w:val="both"/>
-        <w:rPr>
-          <w:color w:val="000000"/>
-        </w:rPr>
-      </w:pPr>
-      <w:r>
-        <w:rPr>
-          <w:rFonts w:ascii="Times New Roman" w:hAnsi="Times New Roman"/>
-          <w:color w:val="000000"/>
-          <w:sz w:val="28"/>
-          <w:szCs w:val="28"/>
-        </w:rPr>
-        <w:t>Кассовые исполнение составляет ________ руб. (на текущий момент равно нулю).</w:t>
+        <w:t xml:space="preserve">Законтрактовано средств регионального бюджета на сумму </w:t>
+      </w:r>
+      <w:r>
+        <w:rPr>
+          <w:rFonts w:ascii="Times New Roman" w:hAnsi="Times New Roman"/>
+          <w:color w:val="000000"/>
+          <w:sz w:val="28"/>
+          <w:szCs w:val="28"/>
+        </w:rPr>
+        <w:t>${</w:t>
+      </w:r>
+      <w:bookmarkStart w:id="21" w:name="__DdeLink__192_3328300828"/>
+      <w:r>
+        <w:rPr>
+          <w:rFonts w:ascii="Times New Roman" w:hAnsi="Times New Roman"/>
+          <w:color w:val="000000"/>
+          <w:sz w:val="28"/>
+          <w:szCs w:val="28"/>
+        </w:rPr>
+        <w:t>reg_budget_contract</w:t>
+      </w:r>
+      <w:bookmarkEnd w:id="21"/>
+      <w:r>
+        <w:rPr>
+          <w:rFonts w:ascii="Times New Roman" w:hAnsi="Times New Roman"/>
+          <w:color w:val="000000"/>
+          <w:sz w:val="28"/>
+          <w:szCs w:val="28"/>
+        </w:rPr>
+        <w:t>}</w:t>
+      </w:r>
+      <w:r>
+        <w:rPr>
+          <w:rFonts w:ascii="Times New Roman" w:hAnsi="Times New Roman"/>
+          <w:color w:val="000000"/>
+          <w:sz w:val="28"/>
+          <w:szCs w:val="28"/>
+        </w:rPr>
+        <w:t>;</w:t>
+      </w:r>
+    </w:p>
+    <w:p>
+      <w:pPr>
+        <w:pStyle w:val="Style20"/>
+        <w:spacing w:lineRule="auto" w:line="360"/>
+        <w:jc w:val="both"/>
+        <w:rPr>
+          <w:color w:val="000000"/>
+        </w:rPr>
+      </w:pPr>
+      <w:r>
+        <w:rPr>
+          <w:rFonts w:ascii="Times New Roman" w:hAnsi="Times New Roman"/>
+          <w:color w:val="000000"/>
+          <w:sz w:val="28"/>
+          <w:szCs w:val="28"/>
+        </w:rPr>
+        <w:t xml:space="preserve">Объявлено закупок за счет средств регионального бюджета на сумму </w:t>
+      </w:r>
+      <w:r>
+        <w:rPr>
+          <w:rFonts w:ascii="Times New Roman" w:hAnsi="Times New Roman"/>
+          <w:color w:val="000000"/>
+          <w:sz w:val="28"/>
+          <w:szCs w:val="28"/>
+        </w:rPr>
+        <w:t>${</w:t>
+      </w:r>
+      <w:bookmarkStart w:id="22" w:name="__DdeLink__194_3328300828"/>
+      <w:r>
+        <w:rPr>
+          <w:rFonts w:ascii="Times New Roman" w:hAnsi="Times New Roman"/>
+          <w:color w:val="000000"/>
+          <w:sz w:val="28"/>
+          <w:szCs w:val="28"/>
+        </w:rPr>
+        <w:t>reg_budget_initial</w:t>
+      </w:r>
+      <w:bookmarkEnd w:id="22"/>
+      <w:r>
+        <w:rPr>
+          <w:rFonts w:ascii="Times New Roman" w:hAnsi="Times New Roman"/>
+          <w:color w:val="000000"/>
+          <w:sz w:val="28"/>
+          <w:szCs w:val="28"/>
+        </w:rPr>
+        <w:t>}</w:t>
+      </w:r>
+    </w:p>
+    <w:p>
+      <w:pPr>
+        <w:pStyle w:val="Style20"/>
+        <w:spacing w:lineRule="auto" w:line="360"/>
+        <w:jc w:val="both"/>
+        <w:rPr>
+          <w:color w:val="000000"/>
+        </w:rPr>
+      </w:pPr>
+      <w:r>
+        <w:rPr>
+          <w:rFonts w:ascii="Times New Roman" w:hAnsi="Times New Roman"/>
+          <w:color w:val="000000"/>
+          <w:sz w:val="28"/>
+          <w:szCs w:val="28"/>
+        </w:rPr>
+        <w:t xml:space="preserve">Кассовые исполнение составляет </w:t>
+      </w:r>
+      <w:r>
+        <w:rPr>
+          <w:rFonts w:ascii="Times New Roman" w:hAnsi="Times New Roman"/>
+          <w:color w:val="000000"/>
+          <w:sz w:val="28"/>
+          <w:szCs w:val="28"/>
+        </w:rPr>
+        <w:t>${</w:t>
+      </w:r>
+      <w:bookmarkStart w:id="23" w:name="__DdeLink__196_3328300828"/>
+      <w:r>
+        <w:rPr>
+          <w:rFonts w:ascii="Times New Roman" w:hAnsi="Times New Roman"/>
+          <w:color w:val="000000"/>
+          <w:sz w:val="28"/>
+          <w:szCs w:val="28"/>
+        </w:rPr>
+        <w:t>reg_budget_fact</w:t>
+      </w:r>
+      <w:bookmarkEnd w:id="23"/>
+      <w:r>
+        <w:rPr>
+          <w:rFonts w:ascii="Times New Roman" w:hAnsi="Times New Roman"/>
+          <w:color w:val="000000"/>
+          <w:sz w:val="28"/>
+          <w:szCs w:val="28"/>
+        </w:rPr>
+        <w:t>}</w:t>
       </w:r>
     </w:p>
     <w:p>
@@ -1375,7 +1678,12 @@
         </w:rPr>
       </w:pPr>
       <w:r>
-        <w:rPr/>
+        <w:rPr>
+          <w:rFonts w:ascii="Times New Roman" w:hAnsi="Times New Roman"/>
+          <w:color w:val="000000"/>
+          <w:sz w:val="28"/>
+          <w:szCs w:val="28"/>
+        </w:rPr>
       </w:r>
     </w:p>
     <w:p>
@@ -1416,45 +1724,132 @@
           <w:sz w:val="28"/>
           <w:szCs w:val="28"/>
         </w:rPr>
-        <w:t>Законтрактовано средств, выделяемых организациями, действующими в реальном секторе экономике, на сумму _________ руб.;</w:t>
-      </w:r>
-    </w:p>
-    <w:p>
-      <w:pPr>
-        <w:pStyle w:val="Style20"/>
-        <w:spacing w:lineRule="auto" w:line="360"/>
-        <w:jc w:val="both"/>
-        <w:rPr>
-          <w:color w:val="000000"/>
-        </w:rPr>
-      </w:pPr>
-      <w:r>
-        <w:rPr>
-          <w:rFonts w:ascii="Times New Roman" w:hAnsi="Times New Roman"/>
-          <w:color w:val="000000"/>
-          <w:sz w:val="28"/>
-          <w:szCs w:val="28"/>
-        </w:rPr>
-        <w:t>Объявлено закупок за счет средств, выделяемых организациями, действующими в реальном секторе экономике, на сумму ______ руб.</w:t>
-      </w:r>
-    </w:p>
-    <w:p>
-      <w:pPr>
-        <w:pStyle w:val="Style20"/>
-        <w:spacing w:lineRule="auto" w:line="360"/>
-        <w:jc w:val="both"/>
-        <w:rPr>
-          <w:color w:val="000000"/>
-        </w:rPr>
-      </w:pPr>
-      <w:r>
-        <w:rPr>
-          <w:rFonts w:ascii="Times New Roman" w:hAnsi="Times New Roman"/>
-          <w:color w:val="000000"/>
-          <w:sz w:val="28"/>
-          <w:szCs w:val="28"/>
-        </w:rPr>
-        <w:t>Кассовые исполнение составляет ________ руб. (на текущий момент равно нулю).</w:t>
+        <w:t>Законтрактовано средств, выделяемых организациями, действующими в реальном секторе экономике, на сумму ${</w:t>
+      </w:r>
+      <w:bookmarkStart w:id="24" w:name="__DdeLink__200_3328300828"/>
+      <w:r>
+        <w:rPr>
+          <w:rFonts w:ascii="Times New Roman" w:hAnsi="Times New Roman"/>
+          <w:color w:val="000000"/>
+          <w:sz w:val="28"/>
+          <w:szCs w:val="28"/>
+        </w:rPr>
+        <w:t>empl_budget_</w:t>
+      </w:r>
+      <w:r>
+        <w:rPr>
+          <w:rFonts w:ascii="Times New Roman" w:hAnsi="Times New Roman"/>
+          <w:color w:val="000000"/>
+          <w:sz w:val="28"/>
+          <w:szCs w:val="28"/>
+        </w:rPr>
+        <w:t>contract</w:t>
+      </w:r>
+      <w:bookmarkEnd w:id="24"/>
+      <w:r>
+        <w:rPr>
+          <w:rFonts w:ascii="Times New Roman" w:hAnsi="Times New Roman"/>
+          <w:color w:val="000000"/>
+          <w:sz w:val="28"/>
+          <w:szCs w:val="28"/>
+        </w:rPr>
+        <w:t>};</w:t>
+      </w:r>
+    </w:p>
+    <w:p>
+      <w:pPr>
+        <w:pStyle w:val="Style20"/>
+        <w:spacing w:lineRule="auto" w:line="360"/>
+        <w:jc w:val="both"/>
+        <w:rPr>
+          <w:color w:val="000000"/>
+        </w:rPr>
+      </w:pPr>
+      <w:r>
+        <w:rPr>
+          <w:rFonts w:ascii="Times New Roman" w:hAnsi="Times New Roman"/>
+          <w:color w:val="000000"/>
+          <w:sz w:val="28"/>
+          <w:szCs w:val="28"/>
+        </w:rPr>
+        <w:t>Объявлено закупок за счет средств, выделяемых организациями, действующими в реальном секторе экономике, на сумму ${</w:t>
+      </w:r>
+      <w:bookmarkStart w:id="25" w:name="__DdeLink__202_3328300828"/>
+      <w:r>
+        <w:rPr>
+          <w:rFonts w:ascii="Times New Roman" w:hAnsi="Times New Roman"/>
+          <w:color w:val="000000"/>
+          <w:sz w:val="28"/>
+          <w:szCs w:val="28"/>
+        </w:rPr>
+        <w:t>empl_budget_</w:t>
+      </w:r>
+      <w:r>
+        <w:rPr>
+          <w:rFonts w:ascii="Times New Roman" w:hAnsi="Times New Roman"/>
+          <w:color w:val="000000"/>
+          <w:sz w:val="28"/>
+          <w:szCs w:val="28"/>
+        </w:rPr>
+        <w:t>initial</w:t>
+      </w:r>
+      <w:bookmarkEnd w:id="25"/>
+      <w:r>
+        <w:rPr>
+          <w:rFonts w:ascii="Times New Roman" w:hAnsi="Times New Roman"/>
+          <w:color w:val="000000"/>
+          <w:sz w:val="28"/>
+          <w:szCs w:val="28"/>
+        </w:rPr>
+        <w:t>}</w:t>
+      </w:r>
+    </w:p>
+    <w:p>
+      <w:pPr>
+        <w:pStyle w:val="Style20"/>
+        <w:spacing w:lineRule="auto" w:line="360"/>
+        <w:jc w:val="both"/>
+        <w:rPr>
+          <w:color w:val="000000"/>
+        </w:rPr>
+      </w:pPr>
+      <w:r>
+        <w:rPr>
+          <w:rFonts w:ascii="Times New Roman" w:hAnsi="Times New Roman"/>
+          <w:color w:val="000000"/>
+          <w:sz w:val="28"/>
+          <w:szCs w:val="28"/>
+        </w:rPr>
+        <w:t>Кассовые исполнение составляет ${</w:t>
+      </w:r>
+      <w:bookmarkStart w:id="26" w:name="__DdeLink__204_3328300828"/>
+      <w:r>
+        <w:rPr>
+          <w:rFonts w:ascii="Times New Roman" w:hAnsi="Times New Roman"/>
+          <w:color w:val="000000"/>
+          <w:sz w:val="28"/>
+          <w:szCs w:val="28"/>
+        </w:rPr>
+        <w:t>empl_budget_</w:t>
+      </w:r>
+      <w:r>
+        <w:rPr>
+          <w:rFonts w:ascii="Times New Roman" w:hAnsi="Times New Roman"/>
+          <w:color w:val="000000"/>
+          <w:sz w:val="28"/>
+          <w:szCs w:val="28"/>
+        </w:rPr>
+        <w:t>fact</w:t>
+      </w:r>
+      <w:bookmarkEnd w:id="26"/>
+      <w:r>
+        <w:rPr>
+          <w:rFonts w:ascii="Times New Roman" w:hAnsi="Times New Roman"/>
+          <w:color w:val="000000"/>
+          <w:sz w:val="28"/>
+          <w:szCs w:val="28"/>
+        </w:rPr>
+        <w:t>}</w:t>
       </w:r>
     </w:p>
     <w:p>
@@ -1492,7 +1887,12 @@
         </w:rPr>
       </w:pPr>
       <w:r>
-        <w:rPr/>
+        <w:rPr>
+          <w:rFonts w:ascii="Times New Roman" w:hAnsi="Times New Roman"/>
+          <w:color w:val="000000"/>
+          <w:sz w:val="28"/>
+          <w:szCs w:val="28"/>
+        </w:rPr>
       </w:r>
     </w:p>
     <w:p>
@@ -1533,45 +1933,132 @@
           <w:sz w:val="28"/>
           <w:szCs w:val="28"/>
         </w:rPr>
-        <w:t>Законтрактовано внебюджетных средств базовой образовательной организации на сумму _________ руб.;</w:t>
-      </w:r>
-    </w:p>
-    <w:p>
-      <w:pPr>
-        <w:pStyle w:val="Style20"/>
-        <w:spacing w:lineRule="auto" w:line="360"/>
-        <w:jc w:val="both"/>
-        <w:rPr>
-          <w:color w:val="000000"/>
-        </w:rPr>
-      </w:pPr>
-      <w:r>
-        <w:rPr>
-          <w:rFonts w:ascii="Times New Roman" w:hAnsi="Times New Roman"/>
-          <w:color w:val="000000"/>
-          <w:sz w:val="28"/>
-          <w:szCs w:val="28"/>
-        </w:rPr>
-        <w:t>Объявлено закупок за счет внебюджетных средств базовой образовательной организации на сумму ______ руб.</w:t>
-      </w:r>
-    </w:p>
-    <w:p>
-      <w:pPr>
-        <w:pStyle w:val="Style20"/>
-        <w:spacing w:lineRule="auto" w:line="360"/>
-        <w:jc w:val="both"/>
-        <w:rPr>
-          <w:color w:val="000000"/>
-        </w:rPr>
-      </w:pPr>
-      <w:r>
-        <w:rPr>
-          <w:rFonts w:ascii="Times New Roman" w:hAnsi="Times New Roman"/>
-          <w:color w:val="000000"/>
-          <w:sz w:val="28"/>
-          <w:szCs w:val="28"/>
-        </w:rPr>
-        <w:t>Кассовые исполнение составляет ________ руб. (на текущий момент равно нулю).</w:t>
+        <w:t>Законтрактовано внебюджетных средств базовой образовательной организации на сумму ${</w:t>
+      </w:r>
+      <w:bookmarkStart w:id="27" w:name="__DdeLink__208_3328300828"/>
+      <w:r>
+        <w:rPr>
+          <w:rFonts w:ascii="Times New Roman" w:hAnsi="Times New Roman"/>
+          <w:color w:val="000000"/>
+          <w:sz w:val="28"/>
+          <w:szCs w:val="28"/>
+        </w:rPr>
+        <w:t>extra_budget_</w:t>
+      </w:r>
+      <w:r>
+        <w:rPr>
+          <w:rFonts w:ascii="Times New Roman" w:hAnsi="Times New Roman"/>
+          <w:color w:val="000000"/>
+          <w:sz w:val="28"/>
+          <w:szCs w:val="28"/>
+        </w:rPr>
+        <w:t>contract</w:t>
+      </w:r>
+      <w:bookmarkEnd w:id="27"/>
+      <w:r>
+        <w:rPr>
+          <w:rFonts w:ascii="Times New Roman" w:hAnsi="Times New Roman"/>
+          <w:color w:val="000000"/>
+          <w:sz w:val="28"/>
+          <w:szCs w:val="28"/>
+        </w:rPr>
+        <w:t>};</w:t>
+      </w:r>
+    </w:p>
+    <w:p>
+      <w:pPr>
+        <w:pStyle w:val="Style20"/>
+        <w:spacing w:lineRule="auto" w:line="360"/>
+        <w:jc w:val="both"/>
+        <w:rPr>
+          <w:color w:val="000000"/>
+        </w:rPr>
+      </w:pPr>
+      <w:r>
+        <w:rPr>
+          <w:rFonts w:ascii="Times New Roman" w:hAnsi="Times New Roman"/>
+          <w:color w:val="000000"/>
+          <w:sz w:val="28"/>
+          <w:szCs w:val="28"/>
+        </w:rPr>
+        <w:t>Объявлено закупок за счет внебюджетных средств базовой образовательной организации на сумму ${</w:t>
+      </w:r>
+      <w:bookmarkStart w:id="28" w:name="__DdeLink__210_3328300828"/>
+      <w:r>
+        <w:rPr>
+          <w:rFonts w:ascii="Times New Roman" w:hAnsi="Times New Roman"/>
+          <w:color w:val="000000"/>
+          <w:sz w:val="28"/>
+          <w:szCs w:val="28"/>
+        </w:rPr>
+        <w:t>extra_budget_</w:t>
+      </w:r>
+      <w:r>
+        <w:rPr>
+          <w:rFonts w:ascii="Times New Roman" w:hAnsi="Times New Roman"/>
+          <w:color w:val="000000"/>
+          <w:sz w:val="28"/>
+          <w:szCs w:val="28"/>
+        </w:rPr>
+        <w:t>initial</w:t>
+      </w:r>
+      <w:bookmarkEnd w:id="28"/>
+      <w:r>
+        <w:rPr>
+          <w:rFonts w:ascii="Times New Roman" w:hAnsi="Times New Roman"/>
+          <w:color w:val="000000"/>
+          <w:sz w:val="28"/>
+          <w:szCs w:val="28"/>
+        </w:rPr>
+        <w:t>}</w:t>
+      </w:r>
+    </w:p>
+    <w:p>
+      <w:pPr>
+        <w:pStyle w:val="Style20"/>
+        <w:spacing w:lineRule="auto" w:line="360"/>
+        <w:jc w:val="both"/>
+        <w:rPr>
+          <w:color w:val="000000"/>
+        </w:rPr>
+      </w:pPr>
+      <w:r>
+        <w:rPr>
+          <w:rFonts w:ascii="Times New Roman" w:hAnsi="Times New Roman"/>
+          <w:color w:val="000000"/>
+          <w:sz w:val="28"/>
+          <w:szCs w:val="28"/>
+        </w:rPr>
+        <w:t>Кассовые исполнение составляет ${</w:t>
+      </w:r>
+      <w:bookmarkStart w:id="29" w:name="__DdeLink__212_3328300828"/>
+      <w:r>
+        <w:rPr>
+          <w:rFonts w:ascii="Times New Roman" w:hAnsi="Times New Roman"/>
+          <w:color w:val="000000"/>
+          <w:sz w:val="28"/>
+          <w:szCs w:val="28"/>
+        </w:rPr>
+        <w:t>extra_budget_</w:t>
+      </w:r>
+      <w:r>
+        <w:rPr>
+          <w:rFonts w:ascii="Times New Roman" w:hAnsi="Times New Roman"/>
+          <w:color w:val="000000"/>
+          <w:sz w:val="28"/>
+          <w:szCs w:val="28"/>
+        </w:rPr>
+        <w:t>fact</w:t>
+      </w:r>
+      <w:bookmarkEnd w:id="29"/>
+      <w:r>
+        <w:rPr>
+          <w:rFonts w:ascii="Times New Roman" w:hAnsi="Times New Roman"/>
+          <w:color w:val="000000"/>
+          <w:sz w:val="28"/>
+          <w:szCs w:val="28"/>
+        </w:rPr>
+        <w:t>}</w:t>
       </w:r>
     </w:p>
     <w:p>
@@ -1609,7 +2096,12 @@
         </w:rPr>
       </w:pPr>
       <w:r>
-        <w:rPr/>
+        <w:rPr>
+          <w:rFonts w:ascii="Times New Roman" w:hAnsi="Times New Roman"/>
+          <w:color w:val="000000"/>
+          <w:sz w:val="28"/>
+          <w:szCs w:val="28"/>
+        </w:rPr>
       </w:r>
     </w:p>
     <w:p>
@@ -1674,7 +2166,7 @@
         </w:rPr>
         <w:t>Ремонт помещений общего назначения выполнен на ${</w:t>
       </w:r>
-      <w:bookmarkStart w:id="17" w:name="__DdeLink__146_2056250452"/>
+      <w:bookmarkStart w:id="30" w:name="__DdeLink__146_2056250452"/>
       <w:r>
         <w:rPr>
           <w:rFonts w:ascii="Times New Roman" w:hAnsi="Times New Roman"/>
@@ -1684,7 +2176,7 @@
         </w:rPr>
         <w:t>repair_common</w:t>
       </w:r>
-      <w:bookmarkEnd w:id="17"/>
+      <w:bookmarkEnd w:id="30"/>
       <w:r>
         <w:rPr>
           <w:rFonts w:ascii="Times New Roman" w:hAnsi="Times New Roman"/>
@@ -1713,7 +2205,7 @@
         </w:rPr>
         <w:t>Ремонт зон под виды работ выполнен на ${</w:t>
       </w:r>
-      <w:bookmarkStart w:id="18" w:name="__DdeLink__148_2056250452"/>
+      <w:bookmarkStart w:id="31" w:name="__DdeLink__148_2056250452"/>
       <w:r>
         <w:rPr>
           <w:rFonts w:ascii="Times New Roman" w:hAnsi="Times New Roman"/>
@@ -1723,7 +2215,7 @@
         </w:rPr>
         <w:t>repair_zone</w:t>
       </w:r>
-      <w:bookmarkEnd w:id="18"/>
+      <w:bookmarkEnd w:id="31"/>
       <w:r>
         <w:rPr>
           <w:rFonts w:ascii="Times New Roman" w:hAnsi="Times New Roman"/>
@@ -1752,7 +2244,7 @@
         </w:rPr>
         <w:t>Ремонтные работы по кластеру в целом завершены на ${</w:t>
       </w:r>
-      <w:bookmarkStart w:id="19" w:name="__DdeLink__150_2056250452"/>
+      <w:bookmarkStart w:id="32" w:name="__DdeLink__150_2056250452"/>
       <w:r>
         <w:rPr>
           <w:rFonts w:ascii="Times New Roman" w:hAnsi="Times New Roman"/>
@@ -1762,7 +2254,7 @@
         </w:rPr>
         <w:t>repair_all</w:t>
       </w:r>
-      <w:bookmarkEnd w:id="19"/>
+      <w:bookmarkEnd w:id="32"/>
       <w:r>
         <w:rPr>
           <w:rFonts w:ascii="Times New Roman" w:hAnsi="Times New Roman"/>
@@ -1791,7 +2283,7 @@
         </w:rPr>
         <w:t>Крайний срок окончания выполнения ремонтных работ - ${</w:t>
       </w:r>
-      <w:bookmarkStart w:id="20" w:name="__DdeLink__152_2056250452"/>
+      <w:bookmarkStart w:id="33" w:name="__DdeLink__152_2056250452"/>
       <w:r>
         <w:rPr>
           <w:rFonts w:ascii="Times New Roman" w:hAnsi="Times New Roman"/>
@@ -1801,7 +2293,7 @@
         </w:rPr>
         <w:t>repair_deadline</w:t>
       </w:r>
-      <w:bookmarkEnd w:id="20"/>
+      <w:bookmarkEnd w:id="33"/>
       <w:r>
         <w:rPr>
           <w:rFonts w:ascii="Times New Roman" w:hAnsi="Times New Roman"/>
@@ -1847,7 +2339,12 @@
         </w:rPr>
       </w:pPr>
       <w:r>
-        <w:rPr/>
+        <w:rPr>
+          <w:rFonts w:ascii="Times New Roman" w:hAnsi="Times New Roman"/>
+          <w:color w:val="000000"/>
+          <w:sz w:val="28"/>
+          <w:szCs w:val="28"/>
+        </w:rPr>
       </w:r>
     </w:p>
     <w:p>
@@ -1893,7 +2390,7 @@
         </w:rPr>
         <w:t>Выполнение мероприятия по модернизации и укомплектованности материально-технической базы образовательно-производственного центра (кластера) по состоянию на ${</w:t>
       </w:r>
-      <w:bookmarkStart w:id="21" w:name="__DdeLink__737_2056250452"/>
+      <w:bookmarkStart w:id="34" w:name="__DdeLink__737_2056250452"/>
       <w:r>
         <w:rPr>
           <w:rFonts w:ascii="Times New Roman" w:hAnsi="Times New Roman"/>
@@ -1905,7 +2402,7 @@
         </w:rPr>
         <w:t>today_eqp</w:t>
       </w:r>
-      <w:bookmarkEnd w:id="21"/>
+      <w:bookmarkEnd w:id="34"/>
       <w:r>
         <w:rPr>
           <w:rFonts w:ascii="Times New Roman" w:hAnsi="Times New Roman"/>
@@ -1936,7 +2433,7 @@
         </w:rPr>
         <w:t>Укомплектованность материально-технической базы кластера составляет ${</w:t>
       </w:r>
-      <w:bookmarkStart w:id="22" w:name="__DdeLink__741_2056250452"/>
+      <w:bookmarkStart w:id="35" w:name="__DdeLink__741_2056250452"/>
       <w:r>
         <w:rPr>
           <w:rFonts w:ascii="Times New Roman" w:hAnsi="Times New Roman"/>
@@ -1946,7 +2443,7 @@
         </w:rPr>
         <w:t>eqp_fact</w:t>
       </w:r>
-      <w:bookmarkEnd w:id="22"/>
+      <w:bookmarkEnd w:id="35"/>
       <w:r>
         <w:rPr>
           <w:rFonts w:ascii="Times New Roman" w:hAnsi="Times New Roman"/>
@@ -1975,7 +2472,7 @@
         </w:rPr>
         <w:t>Введено в эксплуатацию ${</w:t>
       </w:r>
-      <w:bookmarkStart w:id="23" w:name="__DdeLink__743_2056250452"/>
+      <w:bookmarkStart w:id="36" w:name="__DdeLink__743_2056250452"/>
       <w:r>
         <w:rPr>
           <w:rFonts w:ascii="Times New Roman" w:hAnsi="Times New Roman"/>
@@ -1985,7 +2482,7 @@
         </w:rPr>
         <w:t>eqp_in_operation</w:t>
       </w:r>
-      <w:bookmarkEnd w:id="23"/>
+      <w:bookmarkEnd w:id="36"/>
       <w:r>
         <w:rPr>
           <w:rFonts w:ascii="Times New Roman" w:hAnsi="Times New Roman"/>
@@ -2014,7 +2511,7 @@
         </w:rPr>
         <w:t>Крайний срок поставки оборудования ${</w:t>
       </w:r>
-      <w:bookmarkStart w:id="24" w:name="__DdeLink__739_2056250452"/>
+      <w:bookmarkStart w:id="37" w:name="__DdeLink__739_2056250452"/>
       <w:r>
         <w:rPr>
           <w:rFonts w:ascii="Times New Roman" w:hAnsi="Times New Roman"/>
@@ -2024,7 +2521,7 @@
         </w:rPr>
         <w:t>eqp_deadline</w:t>
       </w:r>
-      <w:bookmarkEnd w:id="24"/>
+      <w:bookmarkEnd w:id="37"/>
       <w:r>
         <w:rPr>
           <w:rFonts w:ascii="Times New Roman" w:hAnsi="Times New Roman"/>

--- a/public/word/Шаблон для заполнения справки_2 (копия).docx
+++ b/public/word/Шаблон для заполнения справки_2 (копия).docx
@@ -1163,18 +1163,7 @@
           <w:sz w:val="28"/>
           <w:szCs w:val="28"/>
         </w:rPr>
-        <w:t xml:space="preserve">Выполнение мероприятия по реализации закупочных процедур по состоянию на </w:t>
-      </w:r>
-      <w:r>
-        <w:rPr>
-          <w:rFonts w:ascii="Times New Roman" w:hAnsi="Times New Roman"/>
-          <w:i/>
-          <w:iCs/>
-          <w:color w:val="000000"/>
-          <w:sz w:val="28"/>
-          <w:szCs w:val="28"/>
-        </w:rPr>
-        <w:t>${today_</w:t>
+        <w:t>Выполнение мероприятия по реализации закупочных процедур по состоянию на ${today_</w:t>
       </w:r>
       <w:bookmarkStart w:id="17" w:name="__DdeLink__178_3328300828"/>
       <w:r>
@@ -1198,37 +1187,89 @@
           <w:sz w:val="28"/>
           <w:szCs w:val="28"/>
         </w:rPr>
+        <w:t>} года:</w:t>
+      </w:r>
+    </w:p>
+    <w:p>
+      <w:pPr>
+        <w:pStyle w:val="Style20"/>
+        <w:spacing w:lineRule="auto" w:line="360"/>
+        <w:jc w:val="both"/>
+        <w:rPr>
+          <w:color w:val="000000"/>
+        </w:rPr>
+      </w:pPr>
+      <w:r>
+        <w:rPr>
+          <w:rFonts w:ascii="Times New Roman" w:hAnsi="Times New Roman"/>
+          <w:color w:val="000000"/>
+          <w:sz w:val="28"/>
+          <w:szCs w:val="28"/>
+        </w:rPr>
+        <w:t xml:space="preserve">Законтрактовано средств федерального бюджета на сумму </w:t>
+      </w:r>
+      <w:r>
+        <w:rPr>
+          <w:rFonts w:ascii="Times New Roman" w:hAnsi="Times New Roman"/>
+          <w:i/>
+          <w:iCs/>
+          <w:color w:val="000000"/>
+          <w:sz w:val="28"/>
+          <w:szCs w:val="28"/>
+        </w:rPr>
+        <w:t>${</w:t>
+      </w:r>
+      <w:bookmarkStart w:id="18" w:name="__DdeLink__181_3328300828"/>
+      <w:r>
+        <w:rPr>
+          <w:rFonts w:ascii="Times New Roman" w:hAnsi="Times New Roman"/>
+          <w:i/>
+          <w:iCs/>
+          <w:color w:val="000000"/>
+          <w:sz w:val="28"/>
+          <w:szCs w:val="28"/>
+        </w:rPr>
+        <w:t>fed_budget_contract</w:t>
+      </w:r>
+      <w:bookmarkEnd w:id="18"/>
+      <w:r>
+        <w:rPr>
+          <w:rFonts w:ascii="Times New Roman" w:hAnsi="Times New Roman"/>
+          <w:i/>
+          <w:iCs/>
+          <w:color w:val="000000"/>
+          <w:sz w:val="28"/>
+          <w:szCs w:val="28"/>
+        </w:rPr>
         <w:t>}</w:t>
       </w:r>
       <w:r>
         <w:rPr>
           <w:rFonts w:ascii="Times New Roman" w:hAnsi="Times New Roman"/>
-          <w:i/>
-          <w:iCs/>
-          <w:color w:val="000000"/>
-          <w:sz w:val="28"/>
-          <w:szCs w:val="28"/>
-        </w:rPr>
-        <w:t xml:space="preserve"> года:</w:t>
-      </w:r>
-    </w:p>
-    <w:p>
-      <w:pPr>
-        <w:pStyle w:val="Style20"/>
-        <w:spacing w:lineRule="auto" w:line="360"/>
-        <w:jc w:val="both"/>
-        <w:rPr>
-          <w:color w:val="000000"/>
-        </w:rPr>
-      </w:pPr>
-      <w:r>
-        <w:rPr>
-          <w:rFonts w:ascii="Times New Roman" w:hAnsi="Times New Roman"/>
-          <w:color w:val="000000"/>
-          <w:sz w:val="28"/>
-          <w:szCs w:val="28"/>
-        </w:rPr>
-        <w:t xml:space="preserve">Законтрактовано средств федерального бюджета на сумму </w:t>
+          <w:color w:val="000000"/>
+          <w:sz w:val="28"/>
+          <w:szCs w:val="28"/>
+        </w:rPr>
+        <w:t>;</w:t>
+      </w:r>
+    </w:p>
+    <w:p>
+      <w:pPr>
+        <w:pStyle w:val="Style20"/>
+        <w:spacing w:lineRule="auto" w:line="360"/>
+        <w:jc w:val="both"/>
+        <w:rPr>
+          <w:color w:val="000000"/>
+        </w:rPr>
+      </w:pPr>
+      <w:r>
+        <w:rPr>
+          <w:rFonts w:ascii="Times New Roman" w:hAnsi="Times New Roman"/>
+          <w:color w:val="000000"/>
+          <w:sz w:val="28"/>
+          <w:szCs w:val="28"/>
+        </w:rPr>
+        <w:t xml:space="preserve">Объявлено закупок за счет средств федерального бюджета на сумму </w:t>
       </w:r>
       <w:r>
         <w:rPr>
@@ -1241,30 +1282,19 @@
         </w:rPr>
         <w:t>${</w:t>
       </w:r>
-      <w:bookmarkStart w:id="18" w:name="__DdeLink__181_3328300828"/>
-      <w:r>
-        <w:rPr>
-          <w:rFonts w:ascii="Times New Roman" w:hAnsi="Times New Roman"/>
-          <w:i/>
-          <w:iCs/>
-          <w:color w:val="000000"/>
-          <w:sz w:val="28"/>
-          <w:szCs w:val="28"/>
-        </w:rPr>
-        <w:t>fed_budget_</w:t>
-      </w:r>
-      <w:r>
-        <w:rPr>
-          <w:rFonts w:ascii="Times New Roman" w:hAnsi="Times New Roman"/>
-          <w:i/>
-          <w:iCs/>
-          <w:color w:val="000000"/>
-          <w:sz w:val="28"/>
-          <w:szCs w:val="28"/>
-        </w:rPr>
-        <w:t>contract</w:t>
-      </w:r>
-      <w:bookmarkEnd w:id="18"/>
+      <w:bookmarkStart w:id="19" w:name="__DdeLink__185_3328300828"/>
+      <w:r>
+        <w:rPr>
+          <w:rFonts w:ascii="Times New Roman" w:hAnsi="Times New Roman"/>
+          <w:i/>
+          <w:iCs/>
+          <w:color w:val="000000"/>
+          <w:sz w:val="28"/>
+          <w:szCs w:val="28"/>
+        </w:rPr>
+        <w:t>fed_budget_initial</w:t>
+      </w:r>
+      <w:bookmarkEnd w:id="19"/>
       <w:r>
         <w:rPr>
           <w:rFonts w:ascii="Times New Roman" w:hAnsi="Times New Roman"/>
@@ -1276,33 +1306,24 @@
         </w:rPr>
         <w:t>}</w:t>
       </w:r>
-      <w:r>
-        <w:rPr>
-          <w:rFonts w:ascii="Times New Roman" w:hAnsi="Times New Roman"/>
-          <w:color w:val="000000"/>
-          <w:sz w:val="28"/>
-          <w:szCs w:val="28"/>
-        </w:rPr>
-        <w:t>;</w:t>
-      </w:r>
-    </w:p>
-    <w:p>
-      <w:pPr>
-        <w:pStyle w:val="Style20"/>
-        <w:spacing w:lineRule="auto" w:line="360"/>
-        <w:jc w:val="both"/>
-        <w:rPr>
-          <w:color w:val="000000"/>
-        </w:rPr>
-      </w:pPr>
-      <w:r>
-        <w:rPr>
-          <w:rFonts w:ascii="Times New Roman" w:hAnsi="Times New Roman"/>
-          <w:color w:val="000000"/>
-          <w:sz w:val="28"/>
-          <w:szCs w:val="28"/>
-        </w:rPr>
-        <w:t xml:space="preserve">Объявлено закупок за счет средств федерального бюджета на сумму </w:t>
+    </w:p>
+    <w:p>
+      <w:pPr>
+        <w:pStyle w:val="Style20"/>
+        <w:spacing w:lineRule="auto" w:line="360"/>
+        <w:jc w:val="both"/>
+        <w:rPr>
+          <w:color w:val="000000"/>
+        </w:rPr>
+      </w:pPr>
+      <w:r>
+        <w:rPr>
+          <w:rFonts w:ascii="Times New Roman" w:hAnsi="Times New Roman"/>
+          <w:color w:val="000000"/>
+          <w:sz w:val="28"/>
+          <w:szCs w:val="28"/>
+        </w:rPr>
+        <w:t xml:space="preserve">Кассовые исполнение составляет </w:t>
       </w:r>
       <w:r>
         <w:rPr>
@@ -1315,30 +1336,19 @@
         </w:rPr>
         <w:t>${</w:t>
       </w:r>
-      <w:bookmarkStart w:id="19" w:name="__DdeLink__185_3328300828"/>
-      <w:r>
-        <w:rPr>
-          <w:rFonts w:ascii="Times New Roman" w:hAnsi="Times New Roman"/>
-          <w:i/>
-          <w:iCs/>
-          <w:color w:val="000000"/>
-          <w:sz w:val="28"/>
-          <w:szCs w:val="28"/>
-        </w:rPr>
-        <w:t>fed_budget_</w:t>
-      </w:r>
-      <w:r>
-        <w:rPr>
-          <w:rFonts w:ascii="Times New Roman" w:hAnsi="Times New Roman"/>
-          <w:i/>
-          <w:iCs/>
-          <w:color w:val="000000"/>
-          <w:sz w:val="28"/>
-          <w:szCs w:val="28"/>
-        </w:rPr>
-        <w:t>initial</w:t>
-      </w:r>
-      <w:bookmarkEnd w:id="19"/>
+      <w:bookmarkStart w:id="20" w:name="__DdeLink__187_3328300828"/>
+      <w:r>
+        <w:rPr>
+          <w:rFonts w:ascii="Times New Roman" w:hAnsi="Times New Roman"/>
+          <w:i/>
+          <w:iCs/>
+          <w:color w:val="000000"/>
+          <w:sz w:val="28"/>
+          <w:szCs w:val="28"/>
+        </w:rPr>
+        <w:t>fed_budget_fact</w:t>
+      </w:r>
+      <w:bookmarkEnd w:id="20"/>
       <w:r>
         <w:rPr>
           <w:rFonts w:ascii="Times New Roman" w:hAnsi="Times New Roman"/>
@@ -1350,184 +1360,188 @@
         </w:rPr>
         <w:t>}</w:t>
       </w:r>
-    </w:p>
-    <w:p>
-      <w:pPr>
-        <w:pStyle w:val="Style20"/>
-        <w:spacing w:lineRule="auto" w:line="360"/>
-        <w:jc w:val="both"/>
-        <w:rPr>
-          <w:color w:val="000000"/>
-        </w:rPr>
-      </w:pPr>
-      <w:r>
-        <w:rPr>
-          <w:rFonts w:ascii="Times New Roman" w:hAnsi="Times New Roman"/>
-          <w:color w:val="000000"/>
-          <w:sz w:val="28"/>
-          <w:szCs w:val="28"/>
-        </w:rPr>
-        <w:t xml:space="preserve">Кассовые исполнение составляет </w:t>
-      </w:r>
-      <w:r>
-        <w:rPr>
-          <w:rFonts w:ascii="Times New Roman" w:hAnsi="Times New Roman"/>
-          <w:i/>
-          <w:iCs/>
-          <w:color w:val="000000"/>
-          <w:sz w:val="28"/>
-          <w:szCs w:val="28"/>
-        </w:rPr>
-        <w:t>${</w:t>
-      </w:r>
-      <w:bookmarkStart w:id="20" w:name="__DdeLink__187_3328300828"/>
-      <w:r>
-        <w:rPr>
-          <w:rFonts w:ascii="Times New Roman" w:hAnsi="Times New Roman"/>
-          <w:i/>
-          <w:iCs/>
-          <w:color w:val="000000"/>
-          <w:sz w:val="28"/>
-          <w:szCs w:val="28"/>
-        </w:rPr>
-        <w:t>fed_budget_</w:t>
-      </w:r>
-      <w:r>
-        <w:rPr>
-          <w:rFonts w:ascii="Times New Roman" w:hAnsi="Times New Roman"/>
-          <w:i/>
-          <w:iCs/>
-          <w:color w:val="000000"/>
-          <w:sz w:val="28"/>
-          <w:szCs w:val="28"/>
-        </w:rPr>
-        <w:t>fact</w:t>
-      </w:r>
-      <w:bookmarkEnd w:id="20"/>
-      <w:r>
-        <w:rPr>
-          <w:rFonts w:ascii="Times New Roman" w:hAnsi="Times New Roman"/>
-          <w:i/>
-          <w:iCs/>
+      <w:r>
+        <w:rPr>
+          <w:rFonts w:ascii="Times New Roman" w:hAnsi="Times New Roman"/>
+          <w:color w:val="000000"/>
+          <w:sz w:val="28"/>
+          <w:szCs w:val="28"/>
+        </w:rPr>
+        <w:t xml:space="preserve"> </w:t>
+      </w:r>
+    </w:p>
+    <w:p>
+      <w:pPr>
+        <w:pStyle w:val="Style20"/>
+        <w:spacing w:lineRule="auto" w:line="360"/>
+        <w:jc w:val="both"/>
+        <w:rPr>
+          <w:rFonts w:ascii="Times New Roman" w:hAnsi="Times New Roman"/>
+          <w:color w:val="000000"/>
+          <w:sz w:val="28"/>
+          <w:szCs w:val="28"/>
+        </w:rPr>
+      </w:pPr>
+      <w:r>
+        <w:rPr>
+          <w:rFonts w:ascii="Times New Roman" w:hAnsi="Times New Roman"/>
+          <w:color w:val="000000"/>
+          <w:sz w:val="28"/>
+          <w:szCs w:val="28"/>
+        </w:rPr>
+        <w:t>${/fed_budget}</w:t>
+      </w:r>
+    </w:p>
+    <w:p>
+      <w:pPr>
+        <w:pStyle w:val="Style20"/>
+        <w:spacing w:lineRule="auto" w:line="360"/>
+        <w:jc w:val="both"/>
+        <w:rPr>
+          <w:rFonts w:ascii="Times New Roman" w:hAnsi="Times New Roman"/>
+          <w:color w:val="000000"/>
+          <w:sz w:val="28"/>
+          <w:szCs w:val="28"/>
+        </w:rPr>
+      </w:pPr>
+      <w:r>
+        <w:rPr>
+          <w:rFonts w:ascii="Times New Roman" w:hAnsi="Times New Roman"/>
+          <w:color w:val="000000"/>
+          <w:sz w:val="28"/>
+          <w:szCs w:val="28"/>
+        </w:rPr>
+      </w:r>
+    </w:p>
+    <w:p>
+      <w:pPr>
+        <w:pStyle w:val="Style20"/>
+        <w:spacing w:lineRule="auto" w:line="360"/>
+        <w:jc w:val="both"/>
+        <w:rPr>
+          <w:rFonts w:ascii="Times New Roman" w:hAnsi="Times New Roman"/>
+          <w:color w:val="000000"/>
+          <w:sz w:val="28"/>
+          <w:szCs w:val="28"/>
+        </w:rPr>
+      </w:pPr>
+      <w:r>
+        <w:rPr>
+          <w:rFonts w:ascii="Times New Roman" w:hAnsi="Times New Roman"/>
+          <w:color w:val="000000"/>
+          <w:sz w:val="28"/>
+          <w:szCs w:val="28"/>
+        </w:rPr>
+        <w:t>${reg_budget}</w:t>
+      </w:r>
+    </w:p>
+    <w:p>
+      <w:pPr>
+        <w:pStyle w:val="Style20"/>
+        <w:spacing w:lineRule="auto" w:line="360"/>
+        <w:jc w:val="both"/>
+        <w:rPr>
+          <w:color w:val="000000"/>
+        </w:rPr>
+      </w:pPr>
+      <w:r>
+        <w:rPr>
+          <w:rFonts w:ascii="Times New Roman" w:hAnsi="Times New Roman"/>
+          <w:color w:val="000000"/>
+          <w:sz w:val="28"/>
+          <w:szCs w:val="28"/>
+        </w:rPr>
+        <w:t>Законтрактовано средств регионального бюджета на сумму ${</w:t>
+      </w:r>
+      <w:bookmarkStart w:id="21" w:name="__DdeLink__192_3328300828"/>
+      <w:r>
+        <w:rPr>
+          <w:rFonts w:ascii="Times New Roman" w:hAnsi="Times New Roman"/>
+          <w:color w:val="000000"/>
+          <w:sz w:val="28"/>
+          <w:szCs w:val="28"/>
+        </w:rPr>
+        <w:t>reg_budget_contract</w:t>
+      </w:r>
+      <w:bookmarkEnd w:id="21"/>
+      <w:r>
+        <w:rPr>
+          <w:rFonts w:ascii="Times New Roman" w:hAnsi="Times New Roman"/>
+          <w:color w:val="000000"/>
+          <w:sz w:val="28"/>
+          <w:szCs w:val="28"/>
+        </w:rPr>
+        <w:t>};</w:t>
+      </w:r>
+    </w:p>
+    <w:p>
+      <w:pPr>
+        <w:pStyle w:val="Style20"/>
+        <w:spacing w:lineRule="auto" w:line="360"/>
+        <w:jc w:val="both"/>
+        <w:rPr>
+          <w:color w:val="000000"/>
+        </w:rPr>
+      </w:pPr>
+      <w:r>
+        <w:rPr>
+          <w:rFonts w:ascii="Times New Roman" w:hAnsi="Times New Roman"/>
+          <w:color w:val="000000"/>
+          <w:sz w:val="28"/>
+          <w:szCs w:val="28"/>
+        </w:rPr>
+        <w:t>Объявлено закупок за счет средств регионального бюджета на сумму ${</w:t>
+      </w:r>
+      <w:bookmarkStart w:id="22" w:name="__DdeLink__194_3328300828"/>
+      <w:r>
+        <w:rPr>
+          <w:rFonts w:ascii="Times New Roman" w:hAnsi="Times New Roman"/>
+          <w:color w:val="000000"/>
+          <w:sz w:val="28"/>
+          <w:szCs w:val="28"/>
+        </w:rPr>
+        <w:t>reg_budget_initial</w:t>
+      </w:r>
+      <w:bookmarkEnd w:id="22"/>
+      <w:r>
+        <w:rPr>
+          <w:rFonts w:ascii="Times New Roman" w:hAnsi="Times New Roman"/>
           <w:color w:val="000000"/>
           <w:sz w:val="28"/>
           <w:szCs w:val="28"/>
         </w:rPr>
         <w:t>}</w:t>
       </w:r>
-      <w:r>
-        <w:rPr>
-          <w:rFonts w:ascii="Times New Roman" w:hAnsi="Times New Roman"/>
-          <w:color w:val="000000"/>
-          <w:sz w:val="28"/>
-          <w:szCs w:val="28"/>
-        </w:rPr>
-        <w:t xml:space="preserve"> </w:t>
-      </w:r>
-    </w:p>
-    <w:p>
-      <w:pPr>
-        <w:pStyle w:val="Style20"/>
-        <w:spacing w:lineRule="auto" w:line="360"/>
-        <w:jc w:val="both"/>
-        <w:rPr>
-          <w:rFonts w:ascii="Times New Roman" w:hAnsi="Times New Roman"/>
-          <w:color w:val="000000"/>
-          <w:sz w:val="28"/>
-          <w:szCs w:val="28"/>
-        </w:rPr>
-      </w:pPr>
-      <w:r>
-        <w:rPr>
-          <w:rFonts w:ascii="Times New Roman" w:hAnsi="Times New Roman"/>
-          <w:color w:val="000000"/>
-          <w:sz w:val="28"/>
-          <w:szCs w:val="28"/>
-        </w:rPr>
-        <w:t>${/fed_budget}</w:t>
-      </w:r>
-    </w:p>
-    <w:p>
-      <w:pPr>
-        <w:pStyle w:val="Style20"/>
-        <w:spacing w:lineRule="auto" w:line="360"/>
-        <w:jc w:val="both"/>
-        <w:rPr>
-          <w:rFonts w:ascii="Times New Roman" w:hAnsi="Times New Roman"/>
-          <w:color w:val="000000"/>
-          <w:sz w:val="28"/>
-          <w:szCs w:val="28"/>
-        </w:rPr>
-      </w:pPr>
-      <w:r>
-        <w:rPr>
-          <w:rFonts w:ascii="Times New Roman" w:hAnsi="Times New Roman"/>
-          <w:color w:val="000000"/>
-          <w:sz w:val="28"/>
-          <w:szCs w:val="28"/>
-        </w:rPr>
-      </w:r>
-    </w:p>
-    <w:p>
-      <w:pPr>
-        <w:pStyle w:val="Style20"/>
-        <w:spacing w:lineRule="auto" w:line="360"/>
-        <w:jc w:val="both"/>
-        <w:rPr>
-          <w:rFonts w:ascii="Times New Roman" w:hAnsi="Times New Roman"/>
-          <w:color w:val="000000"/>
-          <w:sz w:val="28"/>
-          <w:szCs w:val="28"/>
-        </w:rPr>
-      </w:pPr>
-      <w:r>
-        <w:rPr>
-          <w:rFonts w:ascii="Times New Roman" w:hAnsi="Times New Roman"/>
-          <w:color w:val="000000"/>
-          <w:sz w:val="28"/>
-          <w:szCs w:val="28"/>
-        </w:rPr>
-        <w:t>${reg_budget}</w:t>
-      </w:r>
-    </w:p>
-    <w:p>
-      <w:pPr>
-        <w:pStyle w:val="Style20"/>
-        <w:spacing w:lineRule="auto" w:line="360"/>
-        <w:jc w:val="both"/>
-        <w:rPr>
-          <w:color w:val="000000"/>
-        </w:rPr>
-      </w:pPr>
-      <w:r>
-        <w:rPr>
-          <w:rFonts w:ascii="Times New Roman" w:hAnsi="Times New Roman"/>
-          <w:color w:val="000000"/>
-          <w:sz w:val="28"/>
-          <w:szCs w:val="28"/>
-        </w:rPr>
-        <w:t xml:space="preserve">Законтрактовано средств регионального бюджета на сумму </w:t>
-      </w:r>
-      <w:r>
-        <w:rPr>
-          <w:rFonts w:ascii="Times New Roman" w:hAnsi="Times New Roman"/>
-          <w:color w:val="000000"/>
-          <w:sz w:val="28"/>
-          <w:szCs w:val="28"/>
-        </w:rPr>
-        <w:t>${</w:t>
-      </w:r>
-      <w:bookmarkStart w:id="21" w:name="__DdeLink__192_3328300828"/>
-      <w:r>
-        <w:rPr>
-          <w:rFonts w:ascii="Times New Roman" w:hAnsi="Times New Roman"/>
-          <w:color w:val="000000"/>
-          <w:sz w:val="28"/>
-          <w:szCs w:val="28"/>
-        </w:rPr>
-        <w:t>reg_budget_contract</w:t>
-      </w:r>
-      <w:bookmarkEnd w:id="21"/>
+    </w:p>
+    <w:p>
+      <w:pPr>
+        <w:pStyle w:val="Style20"/>
+        <w:spacing w:lineRule="auto" w:line="360"/>
+        <w:jc w:val="both"/>
+        <w:rPr>
+          <w:color w:val="000000"/>
+        </w:rPr>
+      </w:pPr>
+      <w:r>
+        <w:rPr>
+          <w:rFonts w:ascii="Times New Roman" w:hAnsi="Times New Roman"/>
+          <w:color w:val="000000"/>
+          <w:sz w:val="28"/>
+          <w:szCs w:val="28"/>
+        </w:rPr>
+        <w:t>Кассовые исполнение составляет ${</w:t>
+      </w:r>
+      <w:bookmarkStart w:id="23" w:name="__DdeLink__196_3328300828"/>
+      <w:r>
+        <w:rPr>
+          <w:rFonts w:ascii="Times New Roman" w:hAnsi="Times New Roman"/>
+          <w:color w:val="000000"/>
+          <w:sz w:val="28"/>
+          <w:szCs w:val="28"/>
+        </w:rPr>
+        <w:t>reg_budget_fact</w:t>
+      </w:r>
+      <w:bookmarkEnd w:id="23"/>
       <w:r>
         <w:rPr>
           <w:rFonts w:ascii="Times New Roman" w:hAnsi="Times New Roman"/>
@@ -1537,54 +1551,140 @@
         </w:rPr>
         <w:t>}</w:t>
       </w:r>
-      <w:r>
-        <w:rPr>
-          <w:rFonts w:ascii="Times New Roman" w:hAnsi="Times New Roman"/>
-          <w:color w:val="000000"/>
-          <w:sz w:val="28"/>
-          <w:szCs w:val="28"/>
-        </w:rPr>
-        <w:t>;</w:t>
-      </w:r>
-    </w:p>
-    <w:p>
-      <w:pPr>
-        <w:pStyle w:val="Style20"/>
-        <w:spacing w:lineRule="auto" w:line="360"/>
-        <w:jc w:val="both"/>
-        <w:rPr>
-          <w:color w:val="000000"/>
-        </w:rPr>
-      </w:pPr>
-      <w:r>
-        <w:rPr>
-          <w:rFonts w:ascii="Times New Roman" w:hAnsi="Times New Roman"/>
-          <w:color w:val="000000"/>
-          <w:sz w:val="28"/>
-          <w:szCs w:val="28"/>
-        </w:rPr>
-        <w:t xml:space="preserve">Объявлено закупок за счет средств регионального бюджета на сумму </w:t>
-      </w:r>
-      <w:r>
-        <w:rPr>
-          <w:rFonts w:ascii="Times New Roman" w:hAnsi="Times New Roman"/>
-          <w:color w:val="000000"/>
-          <w:sz w:val="28"/>
-          <w:szCs w:val="28"/>
-        </w:rPr>
-        <w:t>${</w:t>
-      </w:r>
-      <w:bookmarkStart w:id="22" w:name="__DdeLink__194_3328300828"/>
-      <w:r>
-        <w:rPr>
-          <w:rFonts w:ascii="Times New Roman" w:hAnsi="Times New Roman"/>
-          <w:color w:val="000000"/>
-          <w:sz w:val="28"/>
-          <w:szCs w:val="28"/>
-        </w:rPr>
-        <w:t>reg_budget_initial</w:t>
-      </w:r>
-      <w:bookmarkEnd w:id="22"/>
+    </w:p>
+    <w:p>
+      <w:pPr>
+        <w:pStyle w:val="Style20"/>
+        <w:spacing w:lineRule="auto" w:line="360"/>
+        <w:jc w:val="both"/>
+        <w:rPr>
+          <w:rFonts w:ascii="Times New Roman" w:hAnsi="Times New Roman"/>
+          <w:color w:val="000000"/>
+          <w:sz w:val="28"/>
+          <w:szCs w:val="28"/>
+        </w:rPr>
+      </w:pPr>
+      <w:r>
+        <w:rPr>
+          <w:rFonts w:ascii="Times New Roman" w:hAnsi="Times New Roman"/>
+          <w:color w:val="000000"/>
+          <w:sz w:val="28"/>
+          <w:szCs w:val="28"/>
+        </w:rPr>
+        <w:t>${/reg_budget}</w:t>
+      </w:r>
+    </w:p>
+    <w:p>
+      <w:pPr>
+        <w:pStyle w:val="Style20"/>
+        <w:spacing w:lineRule="auto" w:line="360"/>
+        <w:jc w:val="both"/>
+        <w:rPr>
+          <w:rFonts w:ascii="Times New Roman" w:hAnsi="Times New Roman"/>
+          <w:color w:val="000000"/>
+          <w:sz w:val="28"/>
+          <w:szCs w:val="28"/>
+        </w:rPr>
+      </w:pPr>
+      <w:r>
+        <w:rPr>
+          <w:rFonts w:ascii="Times New Roman" w:hAnsi="Times New Roman"/>
+          <w:color w:val="000000"/>
+          <w:sz w:val="28"/>
+          <w:szCs w:val="28"/>
+        </w:rPr>
+      </w:r>
+    </w:p>
+    <w:p>
+      <w:pPr>
+        <w:pStyle w:val="Style20"/>
+        <w:spacing w:lineRule="auto" w:line="360"/>
+        <w:jc w:val="both"/>
+        <w:rPr>
+          <w:rFonts w:ascii="Times New Roman" w:hAnsi="Times New Roman"/>
+          <w:color w:val="000000"/>
+          <w:sz w:val="28"/>
+          <w:szCs w:val="28"/>
+        </w:rPr>
+      </w:pPr>
+      <w:r>
+        <w:rPr>
+          <w:rFonts w:ascii="Times New Roman" w:hAnsi="Times New Roman"/>
+          <w:color w:val="000000"/>
+          <w:sz w:val="28"/>
+          <w:szCs w:val="28"/>
+        </w:rPr>
+        <w:t>${empl_budget}</w:t>
+      </w:r>
+    </w:p>
+    <w:p>
+      <w:pPr>
+        <w:pStyle w:val="Style20"/>
+        <w:spacing w:lineRule="auto" w:line="360"/>
+        <w:jc w:val="both"/>
+        <w:rPr>
+          <w:color w:val="000000"/>
+        </w:rPr>
+      </w:pPr>
+      <w:r>
+        <w:rPr>
+          <w:rFonts w:ascii="Times New Roman" w:hAnsi="Times New Roman"/>
+          <w:color w:val="000000"/>
+          <w:sz w:val="28"/>
+          <w:szCs w:val="28"/>
+        </w:rPr>
+        <w:t>Законтрактовано средств, выделяемых организациями, действующими в реальном секторе экономике, на сумму ${</w:t>
+      </w:r>
+      <w:bookmarkStart w:id="24" w:name="__DdeLink__200_3328300828"/>
+      <w:r>
+        <w:rPr>
+          <w:rFonts w:ascii="Times New Roman" w:hAnsi="Times New Roman"/>
+          <w:color w:val="000000"/>
+          <w:sz w:val="28"/>
+          <w:szCs w:val="28"/>
+        </w:rPr>
+        <w:t>empl_budget_contract</w:t>
+      </w:r>
+      <w:bookmarkEnd w:id="24"/>
+      <w:r>
+        <w:rPr>
+          <w:rFonts w:ascii="Times New Roman" w:hAnsi="Times New Roman"/>
+          <w:color w:val="000000"/>
+          <w:sz w:val="28"/>
+          <w:szCs w:val="28"/>
+        </w:rPr>
+        <w:t>};</w:t>
+      </w:r>
+    </w:p>
+    <w:p>
+      <w:pPr>
+        <w:pStyle w:val="Style20"/>
+        <w:spacing w:lineRule="auto" w:line="360"/>
+        <w:jc w:val="both"/>
+        <w:rPr>
+          <w:color w:val="000000"/>
+        </w:rPr>
+      </w:pPr>
+      <w:r>
+        <w:rPr>
+          <w:rFonts w:ascii="Times New Roman" w:hAnsi="Times New Roman"/>
+          <w:color w:val="000000"/>
+          <w:sz w:val="28"/>
+          <w:szCs w:val="28"/>
+        </w:rPr>
+        <w:t>Объявлено закупок за счет средств, выделяемых организациями, действующими в реальном секторе экономике, на сумму ${</w:t>
+      </w:r>
+      <w:bookmarkStart w:id="25" w:name="__DdeLink__202_3328300828"/>
+      <w:r>
+        <w:rPr>
+          <w:rFonts w:ascii="Times New Roman" w:hAnsi="Times New Roman"/>
+          <w:color w:val="000000"/>
+          <w:sz w:val="28"/>
+          <w:szCs w:val="28"/>
+        </w:rPr>
+        <w:t>empl_budget_initial</w:t>
+      </w:r>
+      <w:bookmarkEnd w:id="25"/>
       <w:r>
         <w:rPr>
           <w:rFonts w:ascii="Times New Roman" w:hAnsi="Times New Roman"/>
@@ -1611,28 +1711,19 @@
           <w:sz w:val="28"/>
           <w:szCs w:val="28"/>
         </w:rPr>
-        <w:t xml:space="preserve">Кассовые исполнение составляет </w:t>
-      </w:r>
-      <w:r>
-        <w:rPr>
-          <w:rFonts w:ascii="Times New Roman" w:hAnsi="Times New Roman"/>
-          <w:color w:val="000000"/>
-          <w:sz w:val="28"/>
-          <w:szCs w:val="28"/>
-        </w:rPr>
-        <w:t>${</w:t>
-      </w:r>
-      <w:bookmarkStart w:id="23" w:name="__DdeLink__196_3328300828"/>
-      <w:r>
-        <w:rPr>
-          <w:rFonts w:ascii="Times New Roman" w:hAnsi="Times New Roman"/>
-          <w:color w:val="000000"/>
-          <w:sz w:val="28"/>
-          <w:szCs w:val="28"/>
-        </w:rPr>
-        <w:t>reg_budget_fact</w:t>
-      </w:r>
-      <w:bookmarkEnd w:id="23"/>
+        <w:t>Кассовые исполнение составляет ${</w:t>
+      </w:r>
+      <w:bookmarkStart w:id="26" w:name="__DdeLink__204_3328300828"/>
+      <w:r>
+        <w:rPr>
+          <w:rFonts w:ascii="Times New Roman" w:hAnsi="Times New Roman"/>
+          <w:color w:val="000000"/>
+          <w:sz w:val="28"/>
+          <w:szCs w:val="28"/>
+        </w:rPr>
+        <w:t>empl_budget_fact</w:t>
+      </w:r>
+      <w:bookmarkEnd w:id="26"/>
       <w:r>
         <w:rPr>
           <w:rFonts w:ascii="Times New Roman" w:hAnsi="Times New Roman"/>
@@ -1662,90 +1753,81 @@
           <w:sz w:val="28"/>
           <w:szCs w:val="28"/>
         </w:rPr>
-        <w:t>${/reg_budget}</w:t>
-      </w:r>
-    </w:p>
-    <w:p>
-      <w:pPr>
-        <w:pStyle w:val="Style20"/>
-        <w:spacing w:lineRule="auto" w:line="360"/>
-        <w:jc w:val="both"/>
-        <w:rPr>
-          <w:rFonts w:ascii="Times New Roman" w:hAnsi="Times New Roman"/>
-          <w:color w:val="000000"/>
-          <w:sz w:val="28"/>
-          <w:szCs w:val="28"/>
-        </w:rPr>
-      </w:pPr>
-      <w:r>
-        <w:rPr>
-          <w:rFonts w:ascii="Times New Roman" w:hAnsi="Times New Roman"/>
-          <w:color w:val="000000"/>
-          <w:sz w:val="28"/>
-          <w:szCs w:val="28"/>
-        </w:rPr>
-      </w:r>
-    </w:p>
-    <w:p>
-      <w:pPr>
-        <w:pStyle w:val="Style20"/>
-        <w:spacing w:lineRule="auto" w:line="360"/>
-        <w:jc w:val="both"/>
-        <w:rPr>
-          <w:rFonts w:ascii="Times New Roman" w:hAnsi="Times New Roman"/>
-          <w:color w:val="000000"/>
-          <w:sz w:val="28"/>
-          <w:szCs w:val="28"/>
-        </w:rPr>
-      </w:pPr>
-      <w:r>
-        <w:rPr>
-          <w:rFonts w:ascii="Times New Roman" w:hAnsi="Times New Roman"/>
-          <w:color w:val="000000"/>
-          <w:sz w:val="28"/>
-          <w:szCs w:val="28"/>
-        </w:rPr>
-        <w:t>${empl_budget}</w:t>
-      </w:r>
-    </w:p>
-    <w:p>
-      <w:pPr>
-        <w:pStyle w:val="Style20"/>
-        <w:spacing w:lineRule="auto" w:line="360"/>
-        <w:jc w:val="both"/>
-        <w:rPr>
-          <w:color w:val="000000"/>
-        </w:rPr>
-      </w:pPr>
-      <w:r>
-        <w:rPr>
-          <w:rFonts w:ascii="Times New Roman" w:hAnsi="Times New Roman"/>
-          <w:color w:val="000000"/>
-          <w:sz w:val="28"/>
-          <w:szCs w:val="28"/>
-        </w:rPr>
-        <w:t>Законтрактовано средств, выделяемых организациями, действующими в реальном секторе экономике, на сумму ${</w:t>
-      </w:r>
-      <w:bookmarkStart w:id="24" w:name="__DdeLink__200_3328300828"/>
-      <w:r>
-        <w:rPr>
-          <w:rFonts w:ascii="Times New Roman" w:hAnsi="Times New Roman"/>
-          <w:color w:val="000000"/>
-          <w:sz w:val="28"/>
-          <w:szCs w:val="28"/>
-        </w:rPr>
-        <w:t>empl_budget_</w:t>
-      </w:r>
-      <w:r>
-        <w:rPr>
-          <w:rFonts w:ascii="Times New Roman" w:hAnsi="Times New Roman"/>
-          <w:color w:val="000000"/>
-          <w:sz w:val="28"/>
-          <w:szCs w:val="28"/>
-        </w:rPr>
-        <w:t>contract</w:t>
-      </w:r>
-      <w:bookmarkEnd w:id="24"/>
+        <w:t>${/empl_budget}</w:t>
+      </w:r>
+    </w:p>
+    <w:p>
+      <w:pPr>
+        <w:pStyle w:val="Style20"/>
+        <w:spacing w:lineRule="auto" w:line="360"/>
+        <w:jc w:val="both"/>
+        <w:rPr>
+          <w:rFonts w:ascii="Times New Roman" w:hAnsi="Times New Roman"/>
+          <w:color w:val="000000"/>
+          <w:sz w:val="28"/>
+          <w:szCs w:val="28"/>
+        </w:rPr>
+      </w:pPr>
+      <w:r>
+        <w:rPr>
+          <w:rFonts w:ascii="Times New Roman" w:hAnsi="Times New Roman"/>
+          <w:color w:val="000000"/>
+          <w:sz w:val="28"/>
+          <w:szCs w:val="28"/>
+        </w:rPr>
+      </w:r>
+    </w:p>
+    <w:p>
+      <w:pPr>
+        <w:pStyle w:val="Style20"/>
+        <w:spacing w:lineRule="auto" w:line="360"/>
+        <w:jc w:val="both"/>
+        <w:rPr>
+          <w:rFonts w:ascii="Times New Roman" w:hAnsi="Times New Roman"/>
+          <w:color w:val="000000"/>
+          <w:sz w:val="28"/>
+          <w:szCs w:val="28"/>
+        </w:rPr>
+      </w:pPr>
+      <w:r>
+        <w:rPr>
+          <w:rFonts w:ascii="Times New Roman" w:hAnsi="Times New Roman"/>
+          <w:color w:val="000000"/>
+          <w:sz w:val="28"/>
+          <w:szCs w:val="28"/>
+        </w:rPr>
+        <w:t>${extra_budget}</w:t>
+      </w:r>
+    </w:p>
+    <w:p>
+      <w:pPr>
+        <w:pStyle w:val="Style20"/>
+        <w:spacing w:lineRule="auto" w:line="360"/>
+        <w:jc w:val="both"/>
+        <w:rPr>
+          <w:color w:val="000000"/>
+        </w:rPr>
+      </w:pPr>
+      <w:r>
+        <w:rPr>
+          <w:rFonts w:ascii="Times New Roman" w:hAnsi="Times New Roman"/>
+          <w:color w:val="000000"/>
+          <w:sz w:val="28"/>
+          <w:szCs w:val="28"/>
+        </w:rPr>
+        <w:t>Законтрактовано внебюджетных средств базовой образовательной организации на сумму ${</w:t>
+      </w:r>
+      <w:bookmarkStart w:id="27" w:name="__DdeLink__208_3328300828"/>
+      <w:r>
+        <w:rPr>
+          <w:rFonts w:ascii="Times New Roman" w:hAnsi="Times New Roman"/>
+          <w:color w:val="000000"/>
+          <w:sz w:val="28"/>
+          <w:szCs w:val="28"/>
+        </w:rPr>
+        <w:t>extra_budget_contract</w:t>
+      </w:r>
+      <w:bookmarkEnd w:id="27"/>
       <w:r>
         <w:rPr>
           <w:rFonts w:ascii="Times New Roman" w:hAnsi="Times New Roman"/>
@@ -1772,28 +1854,19 @@
           <w:sz w:val="28"/>
           <w:szCs w:val="28"/>
         </w:rPr>
-        <w:t>Объявлено закупок за счет средств, выделяемых организациями, действующими в реальном секторе экономике, на сумму ${</w:t>
-      </w:r>
-      <w:bookmarkStart w:id="25" w:name="__DdeLink__202_3328300828"/>
-      <w:r>
-        <w:rPr>
-          <w:rFonts w:ascii="Times New Roman" w:hAnsi="Times New Roman"/>
-          <w:color w:val="000000"/>
-          <w:sz w:val="28"/>
-          <w:szCs w:val="28"/>
-        </w:rPr>
-        <w:t>empl_budget_</w:t>
-      </w:r>
-      <w:r>
-        <w:rPr>
-          <w:rFonts w:ascii="Times New Roman" w:hAnsi="Times New Roman"/>
-          <w:color w:val="000000"/>
-          <w:sz w:val="28"/>
-          <w:szCs w:val="28"/>
-        </w:rPr>
-        <w:t>initial</w:t>
-      </w:r>
-      <w:bookmarkEnd w:id="25"/>
+        <w:t>Объявлено закупок за счет внебюджетных средств базовой образовательной организации на сумму ${</w:t>
+      </w:r>
+      <w:bookmarkStart w:id="28" w:name="__DdeLink__210_3328300828"/>
+      <w:r>
+        <w:rPr>
+          <w:rFonts w:ascii="Times New Roman" w:hAnsi="Times New Roman"/>
+          <w:color w:val="000000"/>
+          <w:sz w:val="28"/>
+          <w:szCs w:val="28"/>
+        </w:rPr>
+        <w:t>extra_budget_initial</w:t>
+      </w:r>
+      <w:bookmarkEnd w:id="28"/>
       <w:r>
         <w:rPr>
           <w:rFonts w:ascii="Times New Roman" w:hAnsi="Times New Roman"/>
@@ -1822,26 +1895,17 @@
         </w:rPr>
         <w:t>Кассовые исполнение составляет ${</w:t>
       </w:r>
-      <w:bookmarkStart w:id="26" w:name="__DdeLink__204_3328300828"/>
-      <w:r>
-        <w:rPr>
-          <w:rFonts w:ascii="Times New Roman" w:hAnsi="Times New Roman"/>
-          <w:color w:val="000000"/>
-          <w:sz w:val="28"/>
-          <w:szCs w:val="28"/>
-        </w:rPr>
-        <w:t>empl_budget_</w:t>
-      </w:r>
-      <w:r>
-        <w:rPr>
-          <w:rFonts w:ascii="Times New Roman" w:hAnsi="Times New Roman"/>
-          <w:color w:val="000000"/>
-          <w:sz w:val="28"/>
-          <w:szCs w:val="28"/>
-        </w:rPr>
-        <w:t>fact</w:t>
-      </w:r>
-      <w:bookmarkEnd w:id="26"/>
+      <w:bookmarkStart w:id="29" w:name="__DdeLink__212_3328300828"/>
+      <w:r>
+        <w:rPr>
+          <w:rFonts w:ascii="Times New Roman" w:hAnsi="Times New Roman"/>
+          <w:color w:val="000000"/>
+          <w:sz w:val="28"/>
+          <w:szCs w:val="28"/>
+        </w:rPr>
+        <w:t>extra_budget_fact</w:t>
+      </w:r>
+      <w:bookmarkEnd w:id="29"/>
       <w:r>
         <w:rPr>
           <w:rFonts w:ascii="Times New Roman" w:hAnsi="Times New Roman"/>
@@ -1871,138 +1935,103 @@
           <w:sz w:val="28"/>
           <w:szCs w:val="28"/>
         </w:rPr>
-        <w:t>${/empl_budget}</w:t>
-      </w:r>
-    </w:p>
-    <w:p>
-      <w:pPr>
-        <w:pStyle w:val="Style20"/>
-        <w:spacing w:lineRule="auto" w:line="360"/>
-        <w:jc w:val="both"/>
-        <w:rPr>
-          <w:rFonts w:ascii="Times New Roman" w:hAnsi="Times New Roman"/>
-          <w:color w:val="000000"/>
-          <w:sz w:val="28"/>
-          <w:szCs w:val="28"/>
-        </w:rPr>
-      </w:pPr>
-      <w:r>
-        <w:rPr>
-          <w:rFonts w:ascii="Times New Roman" w:hAnsi="Times New Roman"/>
-          <w:color w:val="000000"/>
-          <w:sz w:val="28"/>
-          <w:szCs w:val="28"/>
-        </w:rPr>
-      </w:r>
-    </w:p>
-    <w:p>
-      <w:pPr>
-        <w:pStyle w:val="Style20"/>
-        <w:spacing w:lineRule="auto" w:line="360"/>
-        <w:jc w:val="both"/>
-        <w:rPr>
-          <w:rFonts w:ascii="Times New Roman" w:hAnsi="Times New Roman"/>
-          <w:color w:val="000000"/>
-          <w:sz w:val="28"/>
-          <w:szCs w:val="28"/>
-        </w:rPr>
-      </w:pPr>
-      <w:r>
-        <w:rPr>
-          <w:rFonts w:ascii="Times New Roman" w:hAnsi="Times New Roman"/>
-          <w:color w:val="000000"/>
-          <w:sz w:val="28"/>
-          <w:szCs w:val="28"/>
-        </w:rPr>
-        <w:t>${extra_budget}</w:t>
-      </w:r>
-    </w:p>
-    <w:p>
-      <w:pPr>
-        <w:pStyle w:val="Style20"/>
-        <w:spacing w:lineRule="auto" w:line="360"/>
-        <w:jc w:val="both"/>
-        <w:rPr>
-          <w:color w:val="000000"/>
-        </w:rPr>
-      </w:pPr>
-      <w:r>
-        <w:rPr>
-          <w:rFonts w:ascii="Times New Roman" w:hAnsi="Times New Roman"/>
-          <w:color w:val="000000"/>
-          <w:sz w:val="28"/>
-          <w:szCs w:val="28"/>
-        </w:rPr>
-        <w:t>Законтрактовано внебюджетных средств базовой образовательной организации на сумму ${</w:t>
-      </w:r>
-      <w:bookmarkStart w:id="27" w:name="__DdeLink__208_3328300828"/>
-      <w:r>
-        <w:rPr>
-          <w:rFonts w:ascii="Times New Roman" w:hAnsi="Times New Roman"/>
-          <w:color w:val="000000"/>
-          <w:sz w:val="28"/>
-          <w:szCs w:val="28"/>
-        </w:rPr>
-        <w:t>extra_budget_</w:t>
-      </w:r>
-      <w:r>
-        <w:rPr>
-          <w:rFonts w:ascii="Times New Roman" w:hAnsi="Times New Roman"/>
-          <w:color w:val="000000"/>
-          <w:sz w:val="28"/>
-          <w:szCs w:val="28"/>
-        </w:rPr>
-        <w:t>contract</w:t>
-      </w:r>
-      <w:bookmarkEnd w:id="27"/>
-      <w:r>
-        <w:rPr>
-          <w:rFonts w:ascii="Times New Roman" w:hAnsi="Times New Roman"/>
-          <w:color w:val="000000"/>
-          <w:sz w:val="28"/>
-          <w:szCs w:val="28"/>
-        </w:rPr>
-        <w:t>};</w:t>
-      </w:r>
-    </w:p>
-    <w:p>
-      <w:pPr>
-        <w:pStyle w:val="Style20"/>
-        <w:spacing w:lineRule="auto" w:line="360"/>
-        <w:jc w:val="both"/>
-        <w:rPr>
-          <w:color w:val="000000"/>
-        </w:rPr>
-      </w:pPr>
-      <w:r>
-        <w:rPr>
-          <w:rFonts w:ascii="Times New Roman" w:hAnsi="Times New Roman"/>
-          <w:color w:val="000000"/>
-          <w:sz w:val="28"/>
-          <w:szCs w:val="28"/>
-        </w:rPr>
-        <w:t>Объявлено закупок за счет внебюджетных средств базовой образовательной организации на сумму ${</w:t>
-      </w:r>
-      <w:bookmarkStart w:id="28" w:name="__DdeLink__210_3328300828"/>
-      <w:r>
-        <w:rPr>
-          <w:rFonts w:ascii="Times New Roman" w:hAnsi="Times New Roman"/>
-          <w:color w:val="000000"/>
-          <w:sz w:val="28"/>
-          <w:szCs w:val="28"/>
-        </w:rPr>
-        <w:t>extra_budget_</w:t>
-      </w:r>
-      <w:r>
-        <w:rPr>
-          <w:rFonts w:ascii="Times New Roman" w:hAnsi="Times New Roman"/>
-          <w:color w:val="000000"/>
-          <w:sz w:val="28"/>
-          <w:szCs w:val="28"/>
-        </w:rPr>
-        <w:t>initial</w:t>
-      </w:r>
-      <w:bookmarkEnd w:id="28"/>
+        <w:t>${/extra_budget}</w:t>
+      </w:r>
+    </w:p>
+    <w:p>
+      <w:pPr>
+        <w:pStyle w:val="Style20"/>
+        <w:spacing w:lineRule="auto" w:line="360"/>
+        <w:jc w:val="both"/>
+        <w:rPr>
+          <w:rFonts w:ascii="Times New Roman" w:hAnsi="Times New Roman"/>
+          <w:color w:val="000000"/>
+          <w:sz w:val="28"/>
+          <w:szCs w:val="28"/>
+        </w:rPr>
+      </w:pPr>
+      <w:r>
+        <w:rPr>
+          <w:rFonts w:ascii="Times New Roman" w:hAnsi="Times New Roman"/>
+          <w:color w:val="000000"/>
+          <w:sz w:val="28"/>
+          <w:szCs w:val="28"/>
+        </w:rPr>
+      </w:r>
+    </w:p>
+    <w:p>
+      <w:pPr>
+        <w:pStyle w:val="Style20"/>
+        <w:spacing w:lineRule="auto" w:line="360"/>
+        <w:jc w:val="both"/>
+        <w:rPr>
+          <w:rFonts w:ascii="Times New Roman" w:hAnsi="Times New Roman"/>
+          <w:color w:val="000000"/>
+          <w:sz w:val="28"/>
+          <w:szCs w:val="28"/>
+        </w:rPr>
+      </w:pPr>
+      <w:r>
+        <w:rPr>
+          <w:rFonts w:ascii="Times New Roman" w:hAnsi="Times New Roman"/>
+          <w:color w:val="000000"/>
+          <w:sz w:val="28"/>
+          <w:szCs w:val="28"/>
+        </w:rPr>
+        <w:t>${repair_block}</w:t>
+      </w:r>
+    </w:p>
+    <w:p>
+      <w:pPr>
+        <w:pStyle w:val="Style20"/>
+        <w:spacing w:lineRule="auto" w:line="360"/>
+        <w:ind w:firstLine="709"/>
+        <w:jc w:val="both"/>
+        <w:rPr>
+          <w:color w:val="000000"/>
+        </w:rPr>
+      </w:pPr>
+      <w:r>
+        <w:rPr>
+          <w:rFonts w:ascii="Times New Roman" w:hAnsi="Times New Roman"/>
+          <w:i/>
+          <w:iCs/>
+          <w:color w:val="000000"/>
+          <w:sz w:val="28"/>
+          <w:szCs w:val="28"/>
+        </w:rPr>
+        <w:t>Выполнение мероприятия по проведению ремонтных работ на территории образовательно-производственного центра (кластера) по состоянию на ${today_repair} года:</w:t>
+      </w:r>
+    </w:p>
+    <w:p>
+      <w:pPr>
+        <w:pStyle w:val="Style20"/>
+        <w:spacing w:lineRule="auto" w:line="360"/>
+        <w:jc w:val="both"/>
+        <w:rPr>
+          <w:color w:val="000000"/>
+        </w:rPr>
+      </w:pPr>
+      <w:r>
+        <w:rPr>
+          <w:rFonts w:ascii="Times New Roman" w:hAnsi="Times New Roman"/>
+          <w:color w:val="000000"/>
+          <w:sz w:val="28"/>
+          <w:szCs w:val="28"/>
+        </w:rPr>
+        <w:t>Ремонт помещений общего назначения выполнен на ${</w:t>
+      </w:r>
+      <w:bookmarkStart w:id="30" w:name="__DdeLink__146_2056250452"/>
+      <w:r>
+        <w:rPr>
+          <w:rFonts w:ascii="Times New Roman" w:hAnsi="Times New Roman"/>
+          <w:color w:val="000000"/>
+          <w:sz w:val="28"/>
+          <w:szCs w:val="28"/>
+        </w:rPr>
+        <w:t>repair_common</w:t>
+      </w:r>
+      <w:bookmarkEnd w:id="30"/>
       <w:r>
         <w:rPr>
           <w:rFonts w:ascii="Times New Roman" w:hAnsi="Times New Roman"/>
@@ -2029,101 +2058,170 @@
           <w:sz w:val="28"/>
           <w:szCs w:val="28"/>
         </w:rPr>
-        <w:t>Кассовые исполнение составляет ${</w:t>
-      </w:r>
-      <w:bookmarkStart w:id="29" w:name="__DdeLink__212_3328300828"/>
-      <w:r>
-        <w:rPr>
-          <w:rFonts w:ascii="Times New Roman" w:hAnsi="Times New Roman"/>
-          <w:color w:val="000000"/>
-          <w:sz w:val="28"/>
-          <w:szCs w:val="28"/>
-        </w:rPr>
-        <w:t>extra_budget_</w:t>
-      </w:r>
-      <w:r>
-        <w:rPr>
-          <w:rFonts w:ascii="Times New Roman" w:hAnsi="Times New Roman"/>
-          <w:color w:val="000000"/>
-          <w:sz w:val="28"/>
-          <w:szCs w:val="28"/>
-        </w:rPr>
-        <w:t>fact</w:t>
-      </w:r>
-      <w:bookmarkEnd w:id="29"/>
-      <w:r>
-        <w:rPr>
-          <w:rFonts w:ascii="Times New Roman" w:hAnsi="Times New Roman"/>
-          <w:color w:val="000000"/>
-          <w:sz w:val="28"/>
-          <w:szCs w:val="28"/>
-        </w:rPr>
-        <w:t>}</w:t>
-      </w:r>
-    </w:p>
-    <w:p>
-      <w:pPr>
-        <w:pStyle w:val="Style20"/>
-        <w:spacing w:lineRule="auto" w:line="360"/>
-        <w:jc w:val="both"/>
-        <w:rPr>
-          <w:rFonts w:ascii="Times New Roman" w:hAnsi="Times New Roman"/>
-          <w:color w:val="000000"/>
-          <w:sz w:val="28"/>
-          <w:szCs w:val="28"/>
-        </w:rPr>
-      </w:pPr>
-      <w:r>
-        <w:rPr>
-          <w:rFonts w:ascii="Times New Roman" w:hAnsi="Times New Roman"/>
-          <w:color w:val="000000"/>
-          <w:sz w:val="28"/>
-          <w:szCs w:val="28"/>
-        </w:rPr>
-        <w:t>${/extra_budget}</w:t>
-      </w:r>
-    </w:p>
-    <w:p>
-      <w:pPr>
-        <w:pStyle w:val="Style20"/>
-        <w:spacing w:lineRule="auto" w:line="360"/>
-        <w:jc w:val="both"/>
-        <w:rPr>
-          <w:rFonts w:ascii="Times New Roman" w:hAnsi="Times New Roman"/>
-          <w:color w:val="000000"/>
-          <w:sz w:val="28"/>
-          <w:szCs w:val="28"/>
-        </w:rPr>
-      </w:pPr>
-      <w:r>
-        <w:rPr>
-          <w:rFonts w:ascii="Times New Roman" w:hAnsi="Times New Roman"/>
-          <w:color w:val="000000"/>
-          <w:sz w:val="28"/>
-          <w:szCs w:val="28"/>
-        </w:rPr>
-      </w:r>
-    </w:p>
-    <w:p>
-      <w:pPr>
-        <w:pStyle w:val="Style20"/>
-        <w:spacing w:lineRule="auto" w:line="360"/>
-        <w:jc w:val="both"/>
-        <w:rPr>
-          <w:rFonts w:ascii="Times New Roman" w:hAnsi="Times New Roman"/>
-          <w:color w:val="000000"/>
-          <w:sz w:val="28"/>
-          <w:szCs w:val="28"/>
-        </w:rPr>
-      </w:pPr>
-      <w:r>
-        <w:rPr>
-          <w:rFonts w:ascii="Times New Roman" w:hAnsi="Times New Roman"/>
-          <w:color w:val="000000"/>
-          <w:sz w:val="28"/>
-          <w:szCs w:val="28"/>
-        </w:rPr>
-        <w:t>${repair_block}</w:t>
+        <w:t>Ремонт зон под виды работ выполнен на ${</w:t>
+      </w:r>
+      <w:bookmarkStart w:id="31" w:name="__DdeLink__148_2056250452"/>
+      <w:r>
+        <w:rPr>
+          <w:rFonts w:ascii="Times New Roman" w:hAnsi="Times New Roman"/>
+          <w:color w:val="000000"/>
+          <w:sz w:val="28"/>
+          <w:szCs w:val="28"/>
+        </w:rPr>
+        <w:t>repair_zone</w:t>
+      </w:r>
+      <w:bookmarkEnd w:id="31"/>
+      <w:r>
+        <w:rPr>
+          <w:rFonts w:ascii="Times New Roman" w:hAnsi="Times New Roman"/>
+          <w:color w:val="000000"/>
+          <w:sz w:val="28"/>
+          <w:szCs w:val="28"/>
+        </w:rPr>
+        <w:t>} % (завершен полностью)</w:t>
+      </w:r>
+    </w:p>
+    <w:p>
+      <w:pPr>
+        <w:pStyle w:val="Style20"/>
+        <w:spacing w:lineRule="auto" w:line="360"/>
+        <w:jc w:val="both"/>
+        <w:rPr>
+          <w:color w:val="000000"/>
+        </w:rPr>
+      </w:pPr>
+      <w:r>
+        <w:rPr>
+          <w:rFonts w:ascii="Times New Roman" w:hAnsi="Times New Roman"/>
+          <w:color w:val="000000"/>
+          <w:sz w:val="28"/>
+          <w:szCs w:val="28"/>
+        </w:rPr>
+        <w:t>Ремонтные работы по кластеру в целом завершены на ${</w:t>
+      </w:r>
+      <w:bookmarkStart w:id="32" w:name="__DdeLink__150_2056250452"/>
+      <w:r>
+        <w:rPr>
+          <w:rFonts w:ascii="Times New Roman" w:hAnsi="Times New Roman"/>
+          <w:color w:val="000000"/>
+          <w:sz w:val="28"/>
+          <w:szCs w:val="28"/>
+        </w:rPr>
+        <w:t>repair_all</w:t>
+      </w:r>
+      <w:bookmarkEnd w:id="32"/>
+      <w:r>
+        <w:rPr>
+          <w:rFonts w:ascii="Times New Roman" w:hAnsi="Times New Roman"/>
+          <w:color w:val="000000"/>
+          <w:sz w:val="28"/>
+          <w:szCs w:val="28"/>
+        </w:rPr>
+        <w:t>} % (завершены полностью).</w:t>
+      </w:r>
+    </w:p>
+    <w:p>
+      <w:pPr>
+        <w:pStyle w:val="Style20"/>
+        <w:spacing w:lineRule="auto" w:line="360"/>
+        <w:jc w:val="both"/>
+        <w:rPr>
+          <w:color w:val="000000"/>
+        </w:rPr>
+      </w:pPr>
+      <w:r>
+        <w:rPr>
+          <w:rFonts w:ascii="Times New Roman" w:hAnsi="Times New Roman"/>
+          <w:color w:val="000000"/>
+          <w:sz w:val="28"/>
+          <w:szCs w:val="28"/>
+        </w:rPr>
+        <w:t>Крайний срок окончания выполнения ремонтных работ - ${</w:t>
+      </w:r>
+      <w:bookmarkStart w:id="33" w:name="__DdeLink__152_2056250452"/>
+      <w:r>
+        <w:rPr>
+          <w:rFonts w:ascii="Times New Roman" w:hAnsi="Times New Roman"/>
+          <w:color w:val="000000"/>
+          <w:sz w:val="28"/>
+          <w:szCs w:val="28"/>
+        </w:rPr>
+        <w:t>repair_deadline</w:t>
+      </w:r>
+      <w:bookmarkEnd w:id="33"/>
+      <w:r>
+        <w:rPr>
+          <w:rFonts w:ascii="Times New Roman" w:hAnsi="Times New Roman"/>
+          <w:color w:val="000000"/>
+          <w:sz w:val="28"/>
+          <w:szCs w:val="28"/>
+        </w:rPr>
+        <w:t>} года.</w:t>
+      </w:r>
+    </w:p>
+    <w:p>
+      <w:pPr>
+        <w:pStyle w:val="Style20"/>
+        <w:spacing w:lineRule="auto" w:line="360"/>
+        <w:jc w:val="both"/>
+        <w:rPr>
+          <w:rFonts w:ascii="Times New Roman" w:hAnsi="Times New Roman"/>
+          <w:color w:val="000000"/>
+          <w:sz w:val="28"/>
+          <w:szCs w:val="28"/>
+        </w:rPr>
+      </w:pPr>
+      <w:r>
+        <w:rPr>
+          <w:rFonts w:ascii="Times New Roman" w:hAnsi="Times New Roman"/>
+          <w:color w:val="000000"/>
+          <w:sz w:val="28"/>
+          <w:szCs w:val="28"/>
+        </w:rPr>
+        <w:t>${/repair_block}</w:t>
+      </w:r>
+    </w:p>
+    <w:p>
+      <w:pPr>
+        <w:pStyle w:val="Style20"/>
+        <w:spacing w:lineRule="auto" w:line="360"/>
+        <w:jc w:val="both"/>
+        <w:rPr>
+          <w:rFonts w:ascii="Times New Roman" w:hAnsi="Times New Roman"/>
+          <w:color w:val="000000"/>
+          <w:sz w:val="28"/>
+          <w:szCs w:val="28"/>
+        </w:rPr>
+      </w:pPr>
+      <w:r>
+        <w:rPr>
+          <w:rFonts w:ascii="Times New Roman" w:hAnsi="Times New Roman"/>
+          <w:color w:val="000000"/>
+          <w:sz w:val="28"/>
+          <w:szCs w:val="28"/>
+        </w:rPr>
+      </w:r>
+    </w:p>
+    <w:p>
+      <w:pPr>
+        <w:pStyle w:val="Style20"/>
+        <w:spacing w:lineRule="auto" w:line="360"/>
+        <w:jc w:val="both"/>
+        <w:rPr>
+          <w:rFonts w:ascii="Times New Roman" w:hAnsi="Times New Roman"/>
+          <w:color w:val="000000"/>
+          <w:sz w:val="28"/>
+          <w:szCs w:val="28"/>
+        </w:rPr>
+      </w:pPr>
+      <w:r>
+        <w:rPr>
+          <w:rFonts w:ascii="Times New Roman" w:hAnsi="Times New Roman"/>
+          <w:color w:val="000000"/>
+          <w:sz w:val="28"/>
+          <w:szCs w:val="28"/>
+        </w:rPr>
+        <w:t>${eqp_block}</w:t>
       </w:r>
     </w:p>
     <w:p>
@@ -2145,155 +2243,140 @@
           <w:sz w:val="28"/>
           <w:szCs w:val="28"/>
         </w:rPr>
-        <w:t>Выполнение мероприятия по проведению ремонтных работ на территории образовательно-производственного центра (кластера) по состоянию на ${today_repair} года:</w:t>
-      </w:r>
-    </w:p>
-    <w:p>
-      <w:pPr>
-        <w:pStyle w:val="Style20"/>
-        <w:spacing w:lineRule="auto" w:line="360"/>
-        <w:jc w:val="both"/>
-        <w:rPr>
-          <w:color w:val="000000"/>
-        </w:rPr>
-      </w:pPr>
-      <w:r>
-        <w:rPr>
-          <w:rFonts w:ascii="Times New Roman" w:hAnsi="Times New Roman"/>
-          <w:color w:val="000000"/>
-          <w:sz w:val="28"/>
-          <w:szCs w:val="28"/>
-        </w:rPr>
-        <w:t>Ремонт помещений общего назначения выполнен на ${</w:t>
-      </w:r>
-      <w:bookmarkStart w:id="30" w:name="__DdeLink__146_2056250452"/>
-      <w:r>
-        <w:rPr>
-          <w:rFonts w:ascii="Times New Roman" w:hAnsi="Times New Roman"/>
-          <w:color w:val="000000"/>
-          <w:sz w:val="28"/>
-          <w:szCs w:val="28"/>
-        </w:rPr>
-        <w:t>repair_common</w:t>
-      </w:r>
-      <w:bookmarkEnd w:id="30"/>
-      <w:r>
-        <w:rPr>
-          <w:rFonts w:ascii="Times New Roman" w:hAnsi="Times New Roman"/>
-          <w:color w:val="000000"/>
-          <w:sz w:val="28"/>
-          <w:szCs w:val="28"/>
-        </w:rPr>
-        <w:t>}</w:t>
-      </w:r>
-    </w:p>
-    <w:p>
-      <w:pPr>
-        <w:pStyle w:val="Style20"/>
-        <w:spacing w:lineRule="auto" w:line="360"/>
-        <w:jc w:val="both"/>
-        <w:rPr>
-          <w:color w:val="000000"/>
-        </w:rPr>
-      </w:pPr>
-      <w:r>
-        <w:rPr>
-          <w:rFonts w:ascii="Times New Roman" w:hAnsi="Times New Roman"/>
-          <w:color w:val="000000"/>
-          <w:sz w:val="28"/>
-          <w:szCs w:val="28"/>
-        </w:rPr>
-        <w:t>Ремонт зон под виды работ выполнен на ${</w:t>
-      </w:r>
-      <w:bookmarkStart w:id="31" w:name="__DdeLink__148_2056250452"/>
-      <w:r>
-        <w:rPr>
-          <w:rFonts w:ascii="Times New Roman" w:hAnsi="Times New Roman"/>
-          <w:color w:val="000000"/>
-          <w:sz w:val="28"/>
-          <w:szCs w:val="28"/>
-        </w:rPr>
-        <w:t>repair_zone</w:t>
-      </w:r>
-      <w:bookmarkEnd w:id="31"/>
-      <w:r>
-        <w:rPr>
-          <w:rFonts w:ascii="Times New Roman" w:hAnsi="Times New Roman"/>
-          <w:color w:val="000000"/>
-          <w:sz w:val="28"/>
-          <w:szCs w:val="28"/>
-        </w:rPr>
-        <w:t>} % (завершен полностью)</w:t>
-      </w:r>
-    </w:p>
-    <w:p>
-      <w:pPr>
-        <w:pStyle w:val="Style20"/>
-        <w:spacing w:lineRule="auto" w:line="360"/>
-        <w:jc w:val="both"/>
-        <w:rPr>
-          <w:color w:val="000000"/>
-        </w:rPr>
-      </w:pPr>
-      <w:r>
-        <w:rPr>
-          <w:rFonts w:ascii="Times New Roman" w:hAnsi="Times New Roman"/>
-          <w:color w:val="000000"/>
-          <w:sz w:val="28"/>
-          <w:szCs w:val="28"/>
-        </w:rPr>
-        <w:t>Ремонтные работы по кластеру в целом завершены на ${</w:t>
-      </w:r>
-      <w:bookmarkStart w:id="32" w:name="__DdeLink__150_2056250452"/>
-      <w:r>
-        <w:rPr>
-          <w:rFonts w:ascii="Times New Roman" w:hAnsi="Times New Roman"/>
-          <w:color w:val="000000"/>
-          <w:sz w:val="28"/>
-          <w:szCs w:val="28"/>
-        </w:rPr>
-        <w:t>repair_all</w:t>
-      </w:r>
-      <w:bookmarkEnd w:id="32"/>
-      <w:r>
-        <w:rPr>
-          <w:rFonts w:ascii="Times New Roman" w:hAnsi="Times New Roman"/>
-          <w:color w:val="000000"/>
-          <w:sz w:val="28"/>
-          <w:szCs w:val="28"/>
-        </w:rPr>
-        <w:t>} % (завершены полностью).</w:t>
-      </w:r>
-    </w:p>
-    <w:p>
-      <w:pPr>
-        <w:pStyle w:val="Style20"/>
-        <w:spacing w:lineRule="auto" w:line="360"/>
-        <w:jc w:val="both"/>
-        <w:rPr>
-          <w:color w:val="000000"/>
-        </w:rPr>
-      </w:pPr>
-      <w:r>
-        <w:rPr>
-          <w:rFonts w:ascii="Times New Roman" w:hAnsi="Times New Roman"/>
-          <w:color w:val="000000"/>
-          <w:sz w:val="28"/>
-          <w:szCs w:val="28"/>
-        </w:rPr>
-        <w:t>Крайний срок окончания выполнения ремонтных работ - ${</w:t>
-      </w:r>
-      <w:bookmarkStart w:id="33" w:name="__DdeLink__152_2056250452"/>
-      <w:r>
-        <w:rPr>
-          <w:rFonts w:ascii="Times New Roman" w:hAnsi="Times New Roman"/>
-          <w:color w:val="000000"/>
-          <w:sz w:val="28"/>
-          <w:szCs w:val="28"/>
-        </w:rPr>
-        <w:t>repair_deadline</w:t>
-      </w:r>
-      <w:bookmarkEnd w:id="33"/>
+        <w:t>Выполнение мероприятия по модернизации и укомплектованности материально-технической базы образовательно-производственного центра (кластера) по состоянию на ${</w:t>
+      </w:r>
+      <w:bookmarkStart w:id="34" w:name="__DdeLink__737_2056250452"/>
+      <w:r>
+        <w:rPr>
+          <w:rFonts w:ascii="Times New Roman" w:hAnsi="Times New Roman"/>
+          <w:i/>
+          <w:iCs/>
+          <w:color w:val="000000"/>
+          <w:sz w:val="28"/>
+          <w:szCs w:val="28"/>
+        </w:rPr>
+        <w:t>today_eqp</w:t>
+      </w:r>
+      <w:bookmarkEnd w:id="34"/>
+      <w:r>
+        <w:rPr>
+          <w:rFonts w:ascii="Times New Roman" w:hAnsi="Times New Roman"/>
+          <w:i/>
+          <w:iCs/>
+          <w:color w:val="000000"/>
+          <w:sz w:val="28"/>
+          <w:szCs w:val="28"/>
+        </w:rPr>
+        <w:t>} года:</w:t>
+      </w:r>
+    </w:p>
+    <w:p>
+      <w:pPr>
+        <w:pStyle w:val="Style20"/>
+        <w:spacing w:lineRule="auto" w:line="360"/>
+        <w:jc w:val="both"/>
+        <w:rPr>
+          <w:color w:val="000000"/>
+        </w:rPr>
+      </w:pPr>
+      <w:r>
+        <w:rPr>
+          <w:rFonts w:ascii="Times New Roman" w:hAnsi="Times New Roman"/>
+          <w:color w:val="000000"/>
+          <w:sz w:val="28"/>
+          <w:szCs w:val="28"/>
+        </w:rPr>
+        <w:t>Укомплектованность материально-технической базы кластера составляет ${</w:t>
+      </w:r>
+      <w:bookmarkStart w:id="35" w:name="__DdeLink__741_2056250452"/>
+      <w:r>
+        <w:rPr>
+          <w:rFonts w:ascii="Times New Roman" w:hAnsi="Times New Roman"/>
+          <w:color w:val="000000"/>
+          <w:sz w:val="28"/>
+          <w:szCs w:val="28"/>
+        </w:rPr>
+        <w:t>eqp_fact</w:t>
+      </w:r>
+      <w:bookmarkEnd w:id="35"/>
+      <w:r>
+        <w:rPr>
+          <w:rFonts w:ascii="Times New Roman" w:hAnsi="Times New Roman"/>
+          <w:color w:val="000000"/>
+          <w:sz w:val="28"/>
+          <w:szCs w:val="28"/>
+        </w:rPr>
+        <w:t>}.</w:t>
+      </w:r>
+    </w:p>
+    <w:p>
+      <w:pPr>
+        <w:pStyle w:val="Style20"/>
+        <w:spacing w:lineRule="auto" w:line="360"/>
+        <w:jc w:val="both"/>
+        <w:rPr>
+          <w:color w:val="000000"/>
+        </w:rPr>
+      </w:pPr>
+      <w:r>
+        <w:rPr>
+          <w:rFonts w:ascii="Times New Roman" w:hAnsi="Times New Roman"/>
+          <w:color w:val="000000"/>
+          <w:sz w:val="28"/>
+          <w:szCs w:val="28"/>
+        </w:rPr>
+        <w:t>Введено в эксплуатацию ${</w:t>
+      </w:r>
+      <w:bookmarkStart w:id="36" w:name="__DdeLink__743_2056250452"/>
+      <w:r>
+        <w:rPr>
+          <w:rFonts w:ascii="Times New Roman" w:hAnsi="Times New Roman"/>
+          <w:color w:val="000000"/>
+          <w:sz w:val="28"/>
+          <w:szCs w:val="28"/>
+        </w:rPr>
+        <w:t>eqp_in_operation</w:t>
+      </w:r>
+      <w:bookmarkEnd w:id="36"/>
+      <w:r>
+        <w:rPr>
+          <w:rFonts w:ascii="Times New Roman" w:hAnsi="Times New Roman"/>
+          <w:color w:val="000000"/>
+          <w:sz w:val="28"/>
+          <w:szCs w:val="28"/>
+        </w:rPr>
+        <w:t>} % оборудования.</w:t>
+      </w:r>
+    </w:p>
+    <w:p>
+      <w:pPr>
+        <w:pStyle w:val="Style20"/>
+        <w:spacing w:lineRule="auto" w:line="360"/>
+        <w:jc w:val="both"/>
+        <w:rPr>
+          <w:color w:val="000000"/>
+        </w:rPr>
+      </w:pPr>
+      <w:r>
+        <w:rPr>
+          <w:rFonts w:ascii="Times New Roman" w:hAnsi="Times New Roman"/>
+          <w:color w:val="000000"/>
+          <w:sz w:val="28"/>
+          <w:szCs w:val="28"/>
+        </w:rPr>
+        <w:t>Крайний срок поставки оборудования ${</w:t>
+      </w:r>
+      <w:bookmarkStart w:id="37" w:name="__DdeLink__739_2056250452"/>
+      <w:r>
+        <w:rPr>
+          <w:rFonts w:ascii="Times New Roman" w:hAnsi="Times New Roman"/>
+          <w:color w:val="000000"/>
+          <w:sz w:val="28"/>
+          <w:szCs w:val="28"/>
+        </w:rPr>
+        <w:t>eqp_deadline</w:t>
+      </w:r>
+      <w:bookmarkEnd w:id="37"/>
       <w:r>
         <w:rPr>
           <w:rFonts w:ascii="Times New Roman" w:hAnsi="Times New Roman"/>
@@ -2310,234 +2393,6 @@
         <w:spacing w:lineRule="auto" w:line="360"/>
         <w:jc w:val="both"/>
         <w:rPr>
-          <w:rFonts w:ascii="Times New Roman" w:hAnsi="Times New Roman"/>
-          <w:color w:val="000000"/>
-          <w:sz w:val="28"/>
-          <w:szCs w:val="28"/>
-        </w:rPr>
-      </w:pPr>
-      <w:r>
-        <w:rPr>
-          <w:rFonts w:ascii="Times New Roman" w:hAnsi="Times New Roman"/>
-          <w:color w:val="000000"/>
-          <w:sz w:val="28"/>
-          <w:szCs w:val="28"/>
-        </w:rPr>
-        <w:t>${/repair_block}</w:t>
-      </w:r>
-    </w:p>
-    <w:p>
-      <w:pPr>
-        <w:pStyle w:val="Style20"/>
-        <w:spacing w:lineRule="auto" w:line="360"/>
-        <w:jc w:val="both"/>
-        <w:rPr>
-          <w:rFonts w:ascii="Times New Roman" w:hAnsi="Times New Roman"/>
-          <w:color w:val="000000"/>
-          <w:sz w:val="28"/>
-          <w:szCs w:val="28"/>
-        </w:rPr>
-      </w:pPr>
-      <w:r>
-        <w:rPr>
-          <w:rFonts w:ascii="Times New Roman" w:hAnsi="Times New Roman"/>
-          <w:color w:val="000000"/>
-          <w:sz w:val="28"/>
-          <w:szCs w:val="28"/>
-        </w:rPr>
-      </w:r>
-    </w:p>
-    <w:p>
-      <w:pPr>
-        <w:pStyle w:val="Style20"/>
-        <w:spacing w:lineRule="auto" w:line="360"/>
-        <w:jc w:val="both"/>
-        <w:rPr>
-          <w:rFonts w:ascii="Times New Roman" w:hAnsi="Times New Roman"/>
-          <w:color w:val="000000"/>
-          <w:sz w:val="28"/>
-          <w:szCs w:val="28"/>
-        </w:rPr>
-      </w:pPr>
-      <w:r>
-        <w:rPr>
-          <w:rFonts w:ascii="Times New Roman" w:hAnsi="Times New Roman"/>
-          <w:color w:val="000000"/>
-          <w:sz w:val="28"/>
-          <w:szCs w:val="28"/>
-        </w:rPr>
-        <w:t>${eqp_block}</w:t>
-      </w:r>
-    </w:p>
-    <w:p>
-      <w:pPr>
-        <w:pStyle w:val="Style20"/>
-        <w:spacing w:lineRule="auto" w:line="360"/>
-        <w:ind w:firstLine="709"/>
-        <w:jc w:val="both"/>
-        <w:rPr>
-          <w:color w:val="000000"/>
-        </w:rPr>
-      </w:pPr>
-      <w:r>
-        <w:rPr>
-          <w:rFonts w:ascii="Times New Roman" w:hAnsi="Times New Roman"/>
-          <w:i/>
-          <w:iCs/>
-          <w:color w:val="000000"/>
-          <w:sz w:val="28"/>
-          <w:szCs w:val="28"/>
-        </w:rPr>
-        <w:t>Выполнение мероприятия по модернизации и укомплектованности материально-технической базы образовательно-производственного центра (кластера) по состоянию на ${</w:t>
-      </w:r>
-      <w:bookmarkStart w:id="34" w:name="__DdeLink__737_2056250452"/>
-      <w:r>
-        <w:rPr>
-          <w:rFonts w:ascii="Times New Roman" w:hAnsi="Times New Roman"/>
-          <w:i/>
-          <w:iCs/>
-          <w:color w:val="000000"/>
-          <w:sz w:val="28"/>
-          <w:szCs w:val="28"/>
-        </w:rPr>
-        <w:t>today_eqp</w:t>
-      </w:r>
-      <w:bookmarkEnd w:id="34"/>
-      <w:r>
-        <w:rPr>
-          <w:rFonts w:ascii="Times New Roman" w:hAnsi="Times New Roman"/>
-          <w:i/>
-          <w:iCs/>
-          <w:color w:val="000000"/>
-          <w:sz w:val="28"/>
-          <w:szCs w:val="28"/>
-        </w:rPr>
-        <w:t>} года:</w:t>
-      </w:r>
-    </w:p>
-    <w:p>
-      <w:pPr>
-        <w:pStyle w:val="Style20"/>
-        <w:spacing w:lineRule="auto" w:line="360"/>
-        <w:jc w:val="both"/>
-        <w:rPr>
-          <w:color w:val="000000"/>
-        </w:rPr>
-      </w:pPr>
-      <w:r>
-        <w:rPr>
-          <w:rFonts w:ascii="Times New Roman" w:hAnsi="Times New Roman"/>
-          <w:color w:val="000000"/>
-          <w:sz w:val="28"/>
-          <w:szCs w:val="28"/>
-        </w:rPr>
-        <w:t>Укомплектованность материально-технической базы кластера составляет ${</w:t>
-      </w:r>
-      <w:bookmarkStart w:id="35" w:name="__DdeLink__741_2056250452"/>
-      <w:r>
-        <w:rPr>
-          <w:rFonts w:ascii="Times New Roman" w:hAnsi="Times New Roman"/>
-          <w:color w:val="000000"/>
-          <w:sz w:val="28"/>
-          <w:szCs w:val="28"/>
-        </w:rPr>
-        <w:t>eqp_fact</w:t>
-      </w:r>
-      <w:bookmarkEnd w:id="35"/>
-      <w:r>
-        <w:rPr>
-          <w:rFonts w:ascii="Times New Roman" w:hAnsi="Times New Roman"/>
-          <w:color w:val="000000"/>
-          <w:sz w:val="28"/>
-          <w:szCs w:val="28"/>
-        </w:rPr>
-        <w:t>}.</w:t>
-      </w:r>
-    </w:p>
-    <w:p>
-      <w:pPr>
-        <w:pStyle w:val="Style20"/>
-        <w:spacing w:lineRule="auto" w:line="360"/>
-        <w:jc w:val="both"/>
-        <w:rPr>
-          <w:color w:val="000000"/>
-        </w:rPr>
-      </w:pPr>
-      <w:r>
-        <w:rPr>
-          <w:rFonts w:ascii="Times New Roman" w:hAnsi="Times New Roman"/>
-          <w:color w:val="000000"/>
-          <w:sz w:val="28"/>
-          <w:szCs w:val="28"/>
-        </w:rPr>
-        <w:t>Введено в эксплуатацию ${</w:t>
-      </w:r>
-      <w:bookmarkStart w:id="36" w:name="__DdeLink__743_2056250452"/>
-      <w:r>
-        <w:rPr>
-          <w:rFonts w:ascii="Times New Roman" w:hAnsi="Times New Roman"/>
-          <w:color w:val="000000"/>
-          <w:sz w:val="28"/>
-          <w:szCs w:val="28"/>
-        </w:rPr>
-        <w:t>eqp_in_operation</w:t>
-      </w:r>
-      <w:bookmarkEnd w:id="36"/>
-      <w:r>
-        <w:rPr>
-          <w:rFonts w:ascii="Times New Roman" w:hAnsi="Times New Roman"/>
-          <w:color w:val="000000"/>
-          <w:sz w:val="28"/>
-          <w:szCs w:val="28"/>
-        </w:rPr>
-        <w:t>} % оборудования.</w:t>
-      </w:r>
-    </w:p>
-    <w:p>
-      <w:pPr>
-        <w:pStyle w:val="Style20"/>
-        <w:spacing w:lineRule="auto" w:line="360"/>
-        <w:jc w:val="both"/>
-        <w:rPr>
-          <w:color w:val="000000"/>
-        </w:rPr>
-      </w:pPr>
-      <w:r>
-        <w:rPr>
-          <w:rFonts w:ascii="Times New Roman" w:hAnsi="Times New Roman"/>
-          <w:color w:val="000000"/>
-          <w:sz w:val="28"/>
-          <w:szCs w:val="28"/>
-        </w:rPr>
-        <w:t>Крайний срок поставки оборудования ${</w:t>
-      </w:r>
-      <w:bookmarkStart w:id="37" w:name="__DdeLink__739_2056250452"/>
-      <w:r>
-        <w:rPr>
-          <w:rFonts w:ascii="Times New Roman" w:hAnsi="Times New Roman"/>
-          <w:color w:val="000000"/>
-          <w:sz w:val="28"/>
-          <w:szCs w:val="28"/>
-        </w:rPr>
-        <w:t>eqp_deadline</w:t>
-      </w:r>
-      <w:bookmarkEnd w:id="37"/>
-      <w:r>
-        <w:rPr>
-          <w:rFonts w:ascii="Times New Roman" w:hAnsi="Times New Roman"/>
-          <w:color w:val="000000"/>
-          <w:sz w:val="28"/>
-          <w:szCs w:val="28"/>
-        </w:rPr>
-        <w:t>} года.</w:t>
-      </w:r>
-    </w:p>
-    <w:p>
-      <w:pPr>
-        <w:pStyle w:val="Style20"/>
-        <w:spacing w:lineRule="auto" w:line="360"/>
-        <w:jc w:val="both"/>
-        <w:rPr>
           <w:color w:val="000000"/>
         </w:rPr>
       </w:pPr>
@@ -2549,6 +2404,38 @@
           <w:szCs w:val="28"/>
         </w:rPr>
         <w:t>${/eqp_block}</w:t>
+      </w:r>
+    </w:p>
+    <w:p>
+      <w:pPr>
+        <w:pStyle w:val="Style20"/>
+        <w:spacing w:lineRule="auto" w:line="360"/>
+        <w:jc w:val="both"/>
+        <w:rPr>
+          <w:color w:val="000000"/>
+        </w:rPr>
+      </w:pPr>
+      <w:r>
+        <w:rPr/>
+      </w:r>
+    </w:p>
+    <w:p>
+      <w:pPr>
+        <w:pStyle w:val="Style20"/>
+        <w:spacing w:lineRule="auto" w:line="360"/>
+        <w:jc w:val="both"/>
+        <w:rPr>
+          <w:color w:val="000000"/>
+        </w:rPr>
+      </w:pPr>
+      <w:r>
+        <w:rPr>
+          <w:rFonts w:ascii="Times New Roman" w:hAnsi="Times New Roman"/>
+          <w:color w:val="000000"/>
+          <w:sz w:val="28"/>
+          <w:szCs w:val="28"/>
+        </w:rPr>
+        <w:t>${dublicate_block}</w:t>
       </w:r>
       <w:r>
         <w:br w:type="page"/>
@@ -2567,6 +2454,7 @@
           <w:lang w:val="en-US"/>
         </w:rPr>
       </w:pPr>
+      <w:bookmarkStart w:id="38" w:name="__DdeLink__240_737994141"/>
       <w:r>
         <w:rPr>
           <w:rFonts w:ascii="Times New Roman" w:hAnsi="Times New Roman"/>
@@ -2576,6 +2464,7 @@
         </w:rPr>
         <w:t>${/clusterInfo}</w:t>
       </w:r>
+      <w:bookmarkEnd w:id="38"/>
     </w:p>
     <w:sectPr>
       <w:type w:val="nextPage"/>

--- a/public/word/Шаблон для заполнения справки_2 (копия).docx
+++ b/public/word/Шаблон для заполнения справки_2 (копия).docx
@@ -330,8 +330,8 @@
         </w:rPr>
         <w:t>${</w:t>
       </w:r>
-      <w:bookmarkStart w:id="6" w:name="__DdeLink__849_3265113518"/>
-      <w:bookmarkStart w:id="7" w:name="__DdeLink__3039_263911294311"/>
+      <w:bookmarkStart w:id="6" w:name="__DdeLink__3039_263911294311"/>
+      <w:bookmarkStart w:id="7" w:name="__DdeLink__849_3265113518"/>
       <w:r>
         <w:rPr>
           <w:rFonts w:eastAsia="Times New Roman" w:cs="Times New Roman" w:ascii="Times New Roman" w:hAnsi="Times New Roman"/>
@@ -2416,26 +2416,22 @@
         </w:rPr>
       </w:pPr>
       <w:r>
+        <w:rPr>
+          <w:color w:val="000000"/>
+        </w:rPr>
+      </w:r>
+    </w:p>
+    <w:p>
+      <w:pPr>
+        <w:pStyle w:val="Style20"/>
+        <w:spacing w:lineRule="auto" w:line="360"/>
+        <w:jc w:val="both"/>
+        <w:rPr>
+          <w:color w:val="000000"/>
+        </w:rPr>
+      </w:pPr>
+      <w:r>
         <w:rPr/>
-      </w:r>
-    </w:p>
-    <w:p>
-      <w:pPr>
-        <w:pStyle w:val="Style20"/>
-        <w:spacing w:lineRule="auto" w:line="360"/>
-        <w:jc w:val="both"/>
-        <w:rPr>
-          <w:color w:val="000000"/>
-        </w:rPr>
-      </w:pPr>
-      <w:r>
-        <w:rPr>
-          <w:rFonts w:ascii="Times New Roman" w:hAnsi="Times New Roman"/>
-          <w:color w:val="000000"/>
-          <w:sz w:val="28"/>
-          <w:szCs w:val="28"/>
-        </w:rPr>
-        <w:t>${dublicate_block}</w:t>
       </w:r>
       <w:r>
         <w:br w:type="page"/>

--- a/public/word/Шаблон для заполнения справки_2 (копия).docx
+++ b/public/word/Шаблон для заполнения справки_2 (копия).docx
@@ -330,8 +330,8 @@
         </w:rPr>
         <w:t>${</w:t>
       </w:r>
-      <w:bookmarkStart w:id="6" w:name="__DdeLink__3039_263911294311"/>
-      <w:bookmarkStart w:id="7" w:name="__DdeLink__849_3265113518"/>
+      <w:bookmarkStart w:id="6" w:name="__DdeLink__849_3265113518"/>
+      <w:bookmarkStart w:id="7" w:name="__DdeLink__3039_263911294311"/>
       <w:r>
         <w:rPr>
           <w:rFonts w:eastAsia="Times New Roman" w:cs="Times New Roman" w:ascii="Times New Roman" w:hAnsi="Times New Roman"/>
@@ -2078,7 +2078,7 @@
           <w:sz w:val="28"/>
           <w:szCs w:val="28"/>
         </w:rPr>
-        <w:t>} % (завершен полностью)</w:t>
+        <w:t xml:space="preserve">} </w:t>
       </w:r>
     </w:p>
     <w:p>
@@ -2117,7 +2117,7 @@
           <w:sz w:val="28"/>
           <w:szCs w:val="28"/>
         </w:rPr>
-        <w:t>} % (завершены полностью).</w:t>
+        <w:t xml:space="preserve">} </w:t>
       </w:r>
     </w:p>
     <w:p>
@@ -2431,7 +2431,9 @@
         </w:rPr>
       </w:pPr>
       <w:r>
-        <w:rPr/>
+        <w:rPr>
+          <w:color w:val="000000"/>
+        </w:rPr>
       </w:r>
       <w:r>
         <w:br w:type="page"/>

--- a/public/word/Шаблон для заполнения справки_2 (копия).docx
+++ b/public/word/Шаблон для заполнения справки_2 (копия).docx
@@ -330,8 +330,8 @@
         </w:rPr>
         <w:t>${</w:t>
       </w:r>
-      <w:bookmarkStart w:id="6" w:name="__DdeLink__849_3265113518"/>
-      <w:bookmarkStart w:id="7" w:name="__DdeLink__3039_263911294311"/>
+      <w:bookmarkStart w:id="6" w:name="__DdeLink__3039_263911294311"/>
+      <w:bookmarkStart w:id="7" w:name="__DdeLink__849_3265113518"/>
       <w:r>
         <w:rPr>
           <w:rFonts w:eastAsia="Times New Roman" w:cs="Times New Roman" w:ascii="Times New Roman" w:hAnsi="Times New Roman"/>
@@ -768,7 +768,39 @@
           <w:sz w:val="28"/>
           <w:szCs w:val="28"/>
         </w:rPr>
-        <w:t xml:space="preserve">Объем внебюджетных средств, направляемых участниками центра из числа организаций, действующих в реальном секторе экономики: </w:t>
+        <w:t>${</w:t>
+      </w:r>
+      <w:bookmarkStart w:id="15" w:name="__DdeLink__497_3405293264"/>
+      <w:r>
+        <w:rPr>
+          <w:rFonts w:eastAsia="Times New Roman" w:cs="Times New Roman" w:ascii="Times New Roman" w:hAnsi="Times New Roman"/>
+          <w:i/>
+          <w:iCs/>
+          <w:sz w:val="28"/>
+          <w:szCs w:val="28"/>
+        </w:rPr>
+        <w:t>economic_sector_title</w:t>
+      </w:r>
+      <w:bookmarkEnd w:id="15"/>
+      <w:r>
+        <w:rPr>
+          <w:rFonts w:eastAsia="Times New Roman" w:cs="Times New Roman" w:ascii="Times New Roman" w:hAnsi="Times New Roman"/>
+          <w:i/>
+          <w:iCs/>
+          <w:sz w:val="28"/>
+          <w:szCs w:val="28"/>
+        </w:rPr>
+        <w:t>}</w:t>
+      </w:r>
+      <w:r>
+        <w:rPr>
+          <w:rFonts w:eastAsia="Times New Roman" w:cs="Times New Roman" w:ascii="Times New Roman" w:hAnsi="Times New Roman"/>
+          <w:i/>
+          <w:iCs/>
+          <w:sz w:val="28"/>
+          <w:szCs w:val="28"/>
+        </w:rPr>
+        <w:t xml:space="preserve">: </w:t>
       </w:r>
       <w:r>
         <w:rPr>
@@ -908,7 +940,7 @@
         </w:rPr>
         <w:t>${</w:t>
       </w:r>
-      <w:bookmarkStart w:id="15" w:name="__DdeLink__303_3530608320"/>
+      <w:bookmarkStart w:id="16" w:name="__DdeLink__303_3530608320"/>
       <w:r>
         <w:rPr>
           <w:rFonts w:eastAsia="Times New Roman" w:cs="Times New Roman" w:ascii="Times New Roman" w:hAnsi="Times New Roman"/>
@@ -918,7 +950,7 @@
         </w:rPr>
         <w:t>ugps_block</w:t>
       </w:r>
-      <w:bookmarkEnd w:id="15"/>
+      <w:bookmarkEnd w:id="16"/>
       <w:r>
         <w:rPr>
           <w:rFonts w:eastAsia="Times New Roman" w:cs="Times New Roman" w:ascii="Times New Roman" w:hAnsi="Times New Roman"/>
@@ -972,7 +1004,7 @@
         </w:rPr>
         <w:t>${</w:t>
       </w:r>
-      <w:bookmarkStart w:id="16" w:name="__DdeLink__305_3530608320"/>
+      <w:bookmarkStart w:id="17" w:name="__DdeLink__305_3530608320"/>
       <w:r>
         <w:rPr>
           <w:rFonts w:eastAsia="Times New Roman" w:cs="Times New Roman" w:ascii="Times New Roman" w:hAnsi="Times New Roman"/>
@@ -982,7 +1014,7 @@
         </w:rPr>
         <w:t>ugps</w:t>
       </w:r>
-      <w:bookmarkEnd w:id="16"/>
+      <w:bookmarkEnd w:id="17"/>
       <w:r>
         <w:rPr>
           <w:rFonts w:eastAsia="Times New Roman" w:cs="Times New Roman" w:ascii="Times New Roman" w:hAnsi="Times New Roman"/>
@@ -1165,7 +1197,7 @@
         </w:rPr>
         <w:t>Выполнение мероприятия по реализации закупочных процедур по состоянию на ${today_</w:t>
       </w:r>
-      <w:bookmarkStart w:id="17" w:name="__DdeLink__178_3328300828"/>
+      <w:bookmarkStart w:id="18" w:name="__DdeLink__178_3328300828"/>
       <w:r>
         <w:rPr>
           <w:rFonts w:ascii="Times New Roman" w:hAnsi="Times New Roman"/>
@@ -1177,7 +1209,7 @@
         </w:rPr>
         <w:t>budget</w:t>
       </w:r>
-      <w:bookmarkEnd w:id="17"/>
+      <w:bookmarkEnd w:id="18"/>
       <w:r>
         <w:rPr>
           <w:rFonts w:ascii="Times New Roman" w:hAnsi="Times New Roman"/>
@@ -1219,7 +1251,7 @@
         </w:rPr>
         <w:t>${</w:t>
       </w:r>
-      <w:bookmarkStart w:id="18" w:name="__DdeLink__181_3328300828"/>
+      <w:bookmarkStart w:id="19" w:name="__DdeLink__181_3328300828"/>
       <w:r>
         <w:rPr>
           <w:rFonts w:ascii="Times New Roman" w:hAnsi="Times New Roman"/>
@@ -1231,7 +1263,7 @@
         </w:rPr>
         <w:t>fed_budget_contract</w:t>
       </w:r>
-      <w:bookmarkEnd w:id="18"/>
+      <w:bookmarkEnd w:id="19"/>
       <w:r>
         <w:rPr>
           <w:rFonts w:ascii="Times New Roman" w:hAnsi="Times New Roman"/>
@@ -1282,7 +1314,7 @@
         </w:rPr>
         <w:t>${</w:t>
       </w:r>
-      <w:bookmarkStart w:id="19" w:name="__DdeLink__185_3328300828"/>
+      <w:bookmarkStart w:id="20" w:name="__DdeLink__185_3328300828"/>
       <w:r>
         <w:rPr>
           <w:rFonts w:ascii="Times New Roman" w:hAnsi="Times New Roman"/>
@@ -1294,7 +1326,7 @@
         </w:rPr>
         <w:t>fed_budget_initial</w:t>
       </w:r>
-      <w:bookmarkEnd w:id="19"/>
+      <w:bookmarkEnd w:id="20"/>
       <w:r>
         <w:rPr>
           <w:rFonts w:ascii="Times New Roman" w:hAnsi="Times New Roman"/>
@@ -1336,7 +1368,7 @@
         </w:rPr>
         <w:t>${</w:t>
       </w:r>
-      <w:bookmarkStart w:id="20" w:name="__DdeLink__187_3328300828"/>
+      <w:bookmarkStart w:id="21" w:name="__DdeLink__187_3328300828"/>
       <w:r>
         <w:rPr>
           <w:rFonts w:ascii="Times New Roman" w:hAnsi="Times New Roman"/>
@@ -1348,7 +1380,7 @@
         </w:rPr>
         <w:t>fed_budget_fact</w:t>
       </w:r>
-      <w:bookmarkEnd w:id="20"/>
+      <w:bookmarkEnd w:id="21"/>
       <w:r>
         <w:rPr>
           <w:rFonts w:ascii="Times New Roman" w:hAnsi="Times New Roman"/>
@@ -1453,7 +1485,7 @@
         </w:rPr>
         <w:t>Законтрактовано средств регионального бюджета на сумму ${</w:t>
       </w:r>
-      <w:bookmarkStart w:id="21" w:name="__DdeLink__192_3328300828"/>
+      <w:bookmarkStart w:id="22" w:name="__DdeLink__192_3328300828"/>
       <w:r>
         <w:rPr>
           <w:rFonts w:ascii="Times New Roman" w:hAnsi="Times New Roman"/>
@@ -1463,7 +1495,7 @@
         </w:rPr>
         <w:t>reg_budget_contract</w:t>
       </w:r>
-      <w:bookmarkEnd w:id="21"/>
+      <w:bookmarkEnd w:id="22"/>
       <w:r>
         <w:rPr>
           <w:rFonts w:ascii="Times New Roman" w:hAnsi="Times New Roman"/>
@@ -1492,7 +1524,7 @@
         </w:rPr>
         <w:t>Объявлено закупок за счет средств регионального бюджета на сумму ${</w:t>
       </w:r>
-      <w:bookmarkStart w:id="22" w:name="__DdeLink__194_3328300828"/>
+      <w:bookmarkStart w:id="23" w:name="__DdeLink__194_3328300828"/>
       <w:r>
         <w:rPr>
           <w:rFonts w:ascii="Times New Roman" w:hAnsi="Times New Roman"/>
@@ -1502,7 +1534,7 @@
         </w:rPr>
         <w:t>reg_budget_initial</w:t>
       </w:r>
-      <w:bookmarkEnd w:id="22"/>
+      <w:bookmarkEnd w:id="23"/>
       <w:r>
         <w:rPr>
           <w:rFonts w:ascii="Times New Roman" w:hAnsi="Times New Roman"/>
@@ -1531,7 +1563,7 @@
         </w:rPr>
         <w:t>Кассовые исполнение составляет ${</w:t>
       </w:r>
-      <w:bookmarkStart w:id="23" w:name="__DdeLink__196_3328300828"/>
+      <w:bookmarkStart w:id="24" w:name="__DdeLink__196_3328300828"/>
       <w:r>
         <w:rPr>
           <w:rFonts w:ascii="Times New Roman" w:hAnsi="Times New Roman"/>
@@ -1541,7 +1573,7 @@
         </w:rPr>
         <w:t>reg_budget_fact</w:t>
       </w:r>
-      <w:bookmarkEnd w:id="23"/>
+      <w:bookmarkEnd w:id="24"/>
       <w:r>
         <w:rPr>
           <w:rFonts w:ascii="Times New Roman" w:hAnsi="Times New Roman"/>
@@ -1635,7 +1667,7 @@
         </w:rPr>
         <w:t>Законтрактовано средств, выделяемых организациями, действующими в реальном секторе экономике, на сумму ${</w:t>
       </w:r>
-      <w:bookmarkStart w:id="24" w:name="__DdeLink__200_3328300828"/>
+      <w:bookmarkStart w:id="25" w:name="__DdeLink__200_3328300828"/>
       <w:r>
         <w:rPr>
           <w:rFonts w:ascii="Times New Roman" w:hAnsi="Times New Roman"/>
@@ -1645,7 +1677,7 @@
         </w:rPr>
         <w:t>empl_budget_contract</w:t>
       </w:r>
-      <w:bookmarkEnd w:id="24"/>
+      <w:bookmarkEnd w:id="25"/>
       <w:r>
         <w:rPr>
           <w:rFonts w:ascii="Times New Roman" w:hAnsi="Times New Roman"/>
@@ -1674,7 +1706,7 @@
         </w:rPr>
         <w:t>Объявлено закупок за счет средств, выделяемых организациями, действующими в реальном секторе экономике, на сумму ${</w:t>
       </w:r>
-      <w:bookmarkStart w:id="25" w:name="__DdeLink__202_3328300828"/>
+      <w:bookmarkStart w:id="26" w:name="__DdeLink__202_3328300828"/>
       <w:r>
         <w:rPr>
           <w:rFonts w:ascii="Times New Roman" w:hAnsi="Times New Roman"/>
@@ -1684,7 +1716,7 @@
         </w:rPr>
         <w:t>empl_budget_initial</w:t>
       </w:r>
-      <w:bookmarkEnd w:id="25"/>
+      <w:bookmarkEnd w:id="26"/>
       <w:r>
         <w:rPr>
           <w:rFonts w:ascii="Times New Roman" w:hAnsi="Times New Roman"/>
@@ -1713,7 +1745,7 @@
         </w:rPr>
         <w:t>Кассовые исполнение составляет ${</w:t>
       </w:r>
-      <w:bookmarkStart w:id="26" w:name="__DdeLink__204_3328300828"/>
+      <w:bookmarkStart w:id="27" w:name="__DdeLink__204_3328300828"/>
       <w:r>
         <w:rPr>
           <w:rFonts w:ascii="Times New Roman" w:hAnsi="Times New Roman"/>
@@ -1723,7 +1755,7 @@
         </w:rPr>
         <w:t>empl_budget_fact</w:t>
       </w:r>
-      <w:bookmarkEnd w:id="26"/>
+      <w:bookmarkEnd w:id="27"/>
       <w:r>
         <w:rPr>
           <w:rFonts w:ascii="Times New Roman" w:hAnsi="Times New Roman"/>
@@ -1817,7 +1849,7 @@
         </w:rPr>
         <w:t>Законтрактовано внебюджетных средств базовой образовательной организации на сумму ${</w:t>
       </w:r>
-      <w:bookmarkStart w:id="27" w:name="__DdeLink__208_3328300828"/>
+      <w:bookmarkStart w:id="28" w:name="__DdeLink__208_3328300828"/>
       <w:r>
         <w:rPr>
           <w:rFonts w:ascii="Times New Roman" w:hAnsi="Times New Roman"/>
@@ -1827,7 +1859,7 @@
         </w:rPr>
         <w:t>extra_budget_contract</w:t>
       </w:r>
-      <w:bookmarkEnd w:id="27"/>
+      <w:bookmarkEnd w:id="28"/>
       <w:r>
         <w:rPr>
           <w:rFonts w:ascii="Times New Roman" w:hAnsi="Times New Roman"/>
@@ -1856,7 +1888,7 @@
         </w:rPr>
         <w:t>Объявлено закупок за счет внебюджетных средств базовой образовательной организации на сумму ${</w:t>
       </w:r>
-      <w:bookmarkStart w:id="28" w:name="__DdeLink__210_3328300828"/>
+      <w:bookmarkStart w:id="29" w:name="__DdeLink__210_3328300828"/>
       <w:r>
         <w:rPr>
           <w:rFonts w:ascii="Times New Roman" w:hAnsi="Times New Roman"/>
@@ -1866,7 +1898,7 @@
         </w:rPr>
         <w:t>extra_budget_initial</w:t>
       </w:r>
-      <w:bookmarkEnd w:id="28"/>
+      <w:bookmarkEnd w:id="29"/>
       <w:r>
         <w:rPr>
           <w:rFonts w:ascii="Times New Roman" w:hAnsi="Times New Roman"/>
@@ -1895,7 +1927,7 @@
         </w:rPr>
         <w:t>Кассовые исполнение составляет ${</w:t>
       </w:r>
-      <w:bookmarkStart w:id="29" w:name="__DdeLink__212_3328300828"/>
+      <w:bookmarkStart w:id="30" w:name="__DdeLink__212_3328300828"/>
       <w:r>
         <w:rPr>
           <w:rFonts w:ascii="Times New Roman" w:hAnsi="Times New Roman"/>
@@ -1905,7 +1937,7 @@
         </w:rPr>
         <w:t>extra_budget_fact</w:t>
       </w:r>
-      <w:bookmarkEnd w:id="29"/>
+      <w:bookmarkEnd w:id="30"/>
       <w:r>
         <w:rPr>
           <w:rFonts w:ascii="Times New Roman" w:hAnsi="Times New Roman"/>
@@ -2021,7 +2053,7 @@
         </w:rPr>
         <w:t>Ремонт помещений общего назначения выполнен на ${</w:t>
       </w:r>
-      <w:bookmarkStart w:id="30" w:name="__DdeLink__146_2056250452"/>
+      <w:bookmarkStart w:id="31" w:name="__DdeLink__146_2056250452"/>
       <w:r>
         <w:rPr>
           <w:rFonts w:ascii="Times New Roman" w:hAnsi="Times New Roman"/>
@@ -2031,7 +2063,7 @@
         </w:rPr>
         <w:t>repair_common</w:t>
       </w:r>
-      <w:bookmarkEnd w:id="30"/>
+      <w:bookmarkEnd w:id="31"/>
       <w:r>
         <w:rPr>
           <w:rFonts w:ascii="Times New Roman" w:hAnsi="Times New Roman"/>
@@ -2060,7 +2092,7 @@
         </w:rPr>
         <w:t>Ремонт зон под виды работ выполнен на ${</w:t>
       </w:r>
-      <w:bookmarkStart w:id="31" w:name="__DdeLink__148_2056250452"/>
+      <w:bookmarkStart w:id="32" w:name="__DdeLink__148_2056250452"/>
       <w:r>
         <w:rPr>
           <w:rFonts w:ascii="Times New Roman" w:hAnsi="Times New Roman"/>
@@ -2070,7 +2102,7 @@
         </w:rPr>
         <w:t>repair_zone</w:t>
       </w:r>
-      <w:bookmarkEnd w:id="31"/>
+      <w:bookmarkEnd w:id="32"/>
       <w:r>
         <w:rPr>
           <w:rFonts w:ascii="Times New Roman" w:hAnsi="Times New Roman"/>
@@ -2099,7 +2131,7 @@
         </w:rPr>
         <w:t>Ремонтные работы по кластеру в целом завершены на ${</w:t>
       </w:r>
-      <w:bookmarkStart w:id="32" w:name="__DdeLink__150_2056250452"/>
+      <w:bookmarkStart w:id="33" w:name="__DdeLink__150_2056250452"/>
       <w:r>
         <w:rPr>
           <w:rFonts w:ascii="Times New Roman" w:hAnsi="Times New Roman"/>
@@ -2109,7 +2141,7 @@
         </w:rPr>
         <w:t>repair_all</w:t>
       </w:r>
-      <w:bookmarkEnd w:id="32"/>
+      <w:bookmarkEnd w:id="33"/>
       <w:r>
         <w:rPr>
           <w:rFonts w:ascii="Times New Roman" w:hAnsi="Times New Roman"/>
@@ -2138,7 +2170,7 @@
         </w:rPr>
         <w:t>Крайний срок окончания выполнения ремонтных работ - ${</w:t>
       </w:r>
-      <w:bookmarkStart w:id="33" w:name="__DdeLink__152_2056250452"/>
+      <w:bookmarkStart w:id="34" w:name="__DdeLink__152_2056250452"/>
       <w:r>
         <w:rPr>
           <w:rFonts w:ascii="Times New Roman" w:hAnsi="Times New Roman"/>
@@ -2148,7 +2180,7 @@
         </w:rPr>
         <w:t>repair_deadline</w:t>
       </w:r>
-      <w:bookmarkEnd w:id="33"/>
+      <w:bookmarkEnd w:id="34"/>
       <w:r>
         <w:rPr>
           <w:rFonts w:ascii="Times New Roman" w:hAnsi="Times New Roman"/>
@@ -2245,7 +2277,7 @@
         </w:rPr>
         <w:t>Выполнение мероприятия по модернизации и укомплектованности материально-технической базы образовательно-производственного центра (кластера) по состоянию на ${</w:t>
       </w:r>
-      <w:bookmarkStart w:id="34" w:name="__DdeLink__737_2056250452"/>
+      <w:bookmarkStart w:id="35" w:name="__DdeLink__737_2056250452"/>
       <w:r>
         <w:rPr>
           <w:rFonts w:ascii="Times New Roman" w:hAnsi="Times New Roman"/>
@@ -2257,7 +2289,7 @@
         </w:rPr>
         <w:t>today_eqp</w:t>
       </w:r>
-      <w:bookmarkEnd w:id="34"/>
+      <w:bookmarkEnd w:id="35"/>
       <w:r>
         <w:rPr>
           <w:rFonts w:ascii="Times New Roman" w:hAnsi="Times New Roman"/>
@@ -2288,7 +2320,7 @@
         </w:rPr>
         <w:t>Укомплектованность материально-технической базы кластера составляет ${</w:t>
       </w:r>
-      <w:bookmarkStart w:id="35" w:name="__DdeLink__741_2056250452"/>
+      <w:bookmarkStart w:id="36" w:name="__DdeLink__741_2056250452"/>
       <w:r>
         <w:rPr>
           <w:rFonts w:ascii="Times New Roman" w:hAnsi="Times New Roman"/>
@@ -2298,7 +2330,7 @@
         </w:rPr>
         <w:t>eqp_fact</w:t>
       </w:r>
-      <w:bookmarkEnd w:id="35"/>
+      <w:bookmarkEnd w:id="36"/>
       <w:r>
         <w:rPr>
           <w:rFonts w:ascii="Times New Roman" w:hAnsi="Times New Roman"/>
@@ -2327,7 +2359,7 @@
         </w:rPr>
         <w:t>Введено в эксплуатацию ${</w:t>
       </w:r>
-      <w:bookmarkStart w:id="36" w:name="__DdeLink__743_2056250452"/>
+      <w:bookmarkStart w:id="37" w:name="__DdeLink__743_2056250452"/>
       <w:r>
         <w:rPr>
           <w:rFonts w:ascii="Times New Roman" w:hAnsi="Times New Roman"/>
@@ -2337,7 +2369,7 @@
         </w:rPr>
         <w:t>eqp_in_operation</w:t>
       </w:r>
-      <w:bookmarkEnd w:id="36"/>
+      <w:bookmarkEnd w:id="37"/>
       <w:r>
         <w:rPr>
           <w:rFonts w:ascii="Times New Roman" w:hAnsi="Times New Roman"/>
@@ -2366,7 +2398,7 @@
         </w:rPr>
         <w:t>Крайний срок поставки оборудования ${</w:t>
       </w:r>
-      <w:bookmarkStart w:id="37" w:name="__DdeLink__739_2056250452"/>
+      <w:bookmarkStart w:id="38" w:name="__DdeLink__739_2056250452"/>
       <w:r>
         <w:rPr>
           <w:rFonts w:ascii="Times New Roman" w:hAnsi="Times New Roman"/>
@@ -2376,7 +2408,7 @@
         </w:rPr>
         <w:t>eqp_deadline</w:t>
       </w:r>
-      <w:bookmarkEnd w:id="37"/>
+      <w:bookmarkEnd w:id="38"/>
       <w:r>
         <w:rPr>
           <w:rFonts w:ascii="Times New Roman" w:hAnsi="Times New Roman"/>
@@ -2452,7 +2484,7 @@
           <w:lang w:val="en-US"/>
         </w:rPr>
       </w:pPr>
-      <w:bookmarkStart w:id="38" w:name="__DdeLink__240_737994141"/>
+      <w:bookmarkStart w:id="39" w:name="__DdeLink__240_737994141"/>
       <w:r>
         <w:rPr>
           <w:rFonts w:ascii="Times New Roman" w:hAnsi="Times New Roman"/>
@@ -2462,7 +2494,7 @@
         </w:rPr>
         <w:t>${/clusterInfo}</w:t>
       </w:r>
-      <w:bookmarkEnd w:id="38"/>
+      <w:bookmarkEnd w:id="39"/>
     </w:p>
     <w:sectPr>
       <w:type w:val="nextPage"/>
